--- a/DocumentationSprint3/IT/S3-IT-A34-AnalisisCodigoFuenteYMetricasAsociadas.docx
+++ b/DocumentationSprint3/IT/S3-IT-A34-AnalisisCodigoFuenteYMetricasAsociadas.docx
@@ -7,7 +7,6 @@
         <w:ind w:left="1276" w:hanging="1276"/>
         <w:rPr>
           <w:noProof/>
-          <w:lang w:val="es-ES"/>
         </w:rPr>
       </w:pPr>
     </w:p>
@@ -20,7 +19,6 @@
           <w:kern w:val="28"/>
           <w:sz w:val="56"/>
           <w:szCs w:val="56"/>
-          <w:lang w:val="es-ES"/>
         </w:rPr>
       </w:pPr>
     </w:p>
@@ -34,7 +32,6 @@
           <w:kern w:val="28"/>
           <w:sz w:val="60"/>
           <w:szCs w:val="60"/>
-          <w:lang w:val="es-ES"/>
         </w:rPr>
       </w:pPr>
       <w:r>
@@ -45,7 +42,6 @@
           <w:kern w:val="28"/>
           <w:sz w:val="60"/>
           <w:szCs w:val="60"/>
-          <w:lang w:val="es-ES"/>
         </w:rPr>
         <w:t>PSG2</w:t>
       </w:r>
@@ -57,7 +53,6 @@
           <w:kern w:val="28"/>
           <w:sz w:val="60"/>
           <w:szCs w:val="60"/>
-          <w:lang w:val="es-ES"/>
         </w:rPr>
         <w:t xml:space="preserve"> 2020-2021</w:t>
       </w:r>
@@ -71,7 +66,6 @@
           <w:kern w:val="28"/>
           <w:sz w:val="60"/>
           <w:szCs w:val="60"/>
-          <w:lang w:val="es-ES"/>
         </w:rPr>
       </w:pPr>
     </w:p>
@@ -86,7 +80,6 @@
           <w:sz w:val="60"/>
           <w:szCs w:val="60"/>
           <w:u w:val="single"/>
-          <w:lang w:val="es-ES"/>
         </w:rPr>
       </w:pPr>
       <w:r>
@@ -98,7 +91,6 @@
           <w:sz w:val="60"/>
           <w:szCs w:val="60"/>
           <w:u w:val="single"/>
-          <w:lang w:val="es-ES"/>
         </w:rPr>
         <w:t>Análisis del código</w:t>
       </w:r>
@@ -111,7 +103,6 @@
           <w:sz w:val="60"/>
           <w:szCs w:val="60"/>
           <w:u w:val="single"/>
-          <w:lang w:val="es-ES"/>
         </w:rPr>
         <w:t xml:space="preserve"> </w:t>
       </w:r>
@@ -124,7 +115,6 @@
           <w:sz w:val="60"/>
           <w:szCs w:val="60"/>
           <w:u w:val="single"/>
-          <w:lang w:val="es-ES"/>
         </w:rPr>
         <w:t>fuente y métricas</w:t>
       </w:r>
@@ -138,7 +128,6 @@
           <w:kern w:val="28"/>
           <w:sz w:val="56"/>
           <w:szCs w:val="56"/>
-          <w:lang w:val="es-ES"/>
         </w:rPr>
       </w:pPr>
     </w:p>
@@ -146,7 +135,6 @@
       <w:pPr>
         <w:rPr>
           <w:noProof/>
-          <w:lang w:val="es-ES"/>
         </w:rPr>
       </w:pPr>
     </w:p>
@@ -155,30 +143,24 @@
         <w:pStyle w:val="Ttulo1"/>
         <w:rPr>
           <w:noProof/>
-          <w:lang w:val="es-ES"/>
         </w:rPr>
       </w:pPr>
       <w:bookmarkStart w:id="0" w:name="_Toc66120354"/>
       <w:bookmarkStart w:id="1" w:name="_Toc66120379"/>
       <w:bookmarkStart w:id="2" w:name="_Toc66120490"/>
+      <w:bookmarkStart w:id="3" w:name="_Toc70425733"/>
       <w:r>
         <w:rPr>
           <w:noProof/>
-          <w:lang w:val="es-ES"/>
         </w:rPr>
         <w:t>Miembros:</w:t>
       </w:r>
       <w:bookmarkEnd w:id="0"/>
       <w:bookmarkEnd w:id="1"/>
       <w:bookmarkEnd w:id="2"/>
-    </w:p>
-    <w:p>
-      <w:pPr>
-        <w:rPr>
-          <w:lang w:val="es-ES"/>
-        </w:rPr>
-      </w:pPr>
-    </w:p>
+      <w:bookmarkEnd w:id="3"/>
+    </w:p>
+    <w:p/>
     <w:p>
       <w:pPr>
         <w:pStyle w:val="Prrafodelista"/>
@@ -191,7 +173,6 @@
           <w:noProof/>
           <w:sz w:val="28"/>
           <w:szCs w:val="28"/>
-          <w:lang w:val="es-ES"/>
         </w:rPr>
       </w:pPr>
       <w:r>
@@ -200,7 +181,6 @@
           <w:noProof/>
           <w:sz w:val="28"/>
           <w:szCs w:val="28"/>
-          <w:lang w:val="es-ES"/>
         </w:rPr>
         <w:t>Francisco Javier Beltrán Rabadán</w:t>
       </w:r>
@@ -217,7 +197,6 @@
           <w:noProof/>
           <w:sz w:val="28"/>
           <w:szCs w:val="28"/>
-          <w:lang w:val="es-ES"/>
         </w:rPr>
       </w:pPr>
       <w:r>
@@ -228,7 +207,6 @@
           <w:sz w:val="28"/>
           <w:szCs w:val="28"/>
           <w:shd w:val="clear" w:color="auto" w:fill="FFFFFF"/>
-          <w:lang w:val="es-ES"/>
         </w:rPr>
         <w:t xml:space="preserve">Francisco José Borrego Caro </w:t>
       </w:r>
@@ -245,7 +223,6 @@
           <w:noProof/>
           <w:sz w:val="28"/>
           <w:szCs w:val="28"/>
-          <w:lang w:val="es-ES"/>
         </w:rPr>
       </w:pPr>
       <w:r>
@@ -256,7 +233,6 @@
           <w:sz w:val="28"/>
           <w:szCs w:val="28"/>
           <w:shd w:val="clear" w:color="auto" w:fill="FFFFFF"/>
-          <w:lang w:val="es-ES"/>
         </w:rPr>
         <w:t>Francisco Botello Romero</w:t>
       </w:r>
@@ -273,7 +249,6 @@
           <w:noProof/>
           <w:sz w:val="28"/>
           <w:szCs w:val="28"/>
-          <w:lang w:val="es-ES"/>
         </w:rPr>
       </w:pPr>
       <w:r>
@@ -284,7 +259,6 @@
           <w:sz w:val="28"/>
           <w:szCs w:val="28"/>
           <w:shd w:val="clear" w:color="auto" w:fill="FFFFFF"/>
-          <w:lang w:val="es-ES"/>
         </w:rPr>
         <w:t>Miguel Molina Rubio</w:t>
       </w:r>
@@ -301,7 +275,6 @@
           <w:noProof/>
           <w:sz w:val="28"/>
           <w:szCs w:val="28"/>
-          <w:lang w:val="es-ES"/>
         </w:rPr>
       </w:pPr>
       <w:r>
@@ -312,7 +285,6 @@
           <w:sz w:val="28"/>
           <w:szCs w:val="28"/>
           <w:shd w:val="clear" w:color="auto" w:fill="FFFFFF"/>
-          <w:lang w:val="es-ES"/>
         </w:rPr>
         <w:t>Álvaro Sánchez González</w:t>
       </w:r>
@@ -324,7 +296,6 @@
           <w:sz w:val="28"/>
           <w:szCs w:val="28"/>
           <w:shd w:val="clear" w:color="auto" w:fill="FFFFFF"/>
-          <w:lang w:val="es-ES"/>
         </w:rPr>
         <w:t xml:space="preserve"> </w:t>
       </w:r>
@@ -333,7 +304,6 @@
       <w:pPr>
         <w:rPr>
           <w:noProof/>
-          <w:lang w:val="es-ES"/>
         </w:rPr>
       </w:pPr>
     </w:p>
@@ -341,7 +311,6 @@
       <w:pPr>
         <w:rPr>
           <w:noProof/>
-          <w:lang w:val="es-ES"/>
         </w:rPr>
       </w:pPr>
     </w:p>
@@ -349,7 +318,6 @@
       <w:pPr>
         <w:rPr>
           <w:noProof/>
-          <w:lang w:val="es-ES"/>
         </w:rPr>
       </w:pPr>
     </w:p>
@@ -357,7 +325,6 @@
       <w:pPr>
         <w:rPr>
           <w:noProof/>
-          <w:lang w:val="es-ES"/>
         </w:rPr>
       </w:pPr>
     </w:p>
@@ -365,7 +332,6 @@
       <w:pPr>
         <w:rPr>
           <w:noProof/>
-          <w:lang w:val="es-ES"/>
         </w:rPr>
       </w:pPr>
     </w:p>
@@ -378,11 +344,11 @@
           <w:sz w:val="32"/>
           <w:szCs w:val="32"/>
           <w:shd w:val="clear" w:color="auto" w:fill="FFFFFF"/>
-          <w:lang w:val="es-ES"/>
-        </w:rPr>
-      </w:pPr>
-      <w:bookmarkStart w:id="3" w:name="_Toc66120380"/>
-      <w:bookmarkStart w:id="4" w:name="_Toc66120491"/>
+        </w:rPr>
+      </w:pPr>
+      <w:bookmarkStart w:id="4" w:name="_Toc66120380"/>
+      <w:bookmarkStart w:id="5" w:name="_Toc66120491"/>
+      <w:bookmarkStart w:id="6" w:name="_Toc70425734"/>
       <w:r>
         <w:rPr>
           <w:rStyle w:val="Ttulo1Car"/>
@@ -391,14 +357,14 @@
         </w:rPr>
         <w:t>Tutor:</w:t>
       </w:r>
-      <w:bookmarkEnd w:id="3"/>
       <w:bookmarkEnd w:id="4"/>
+      <w:bookmarkEnd w:id="5"/>
+      <w:bookmarkEnd w:id="6"/>
       <w:r>
         <w:rPr>
           <w:noProof/>
           <w:sz w:val="32"/>
           <w:szCs w:val="32"/>
-          <w:lang w:val="es-ES"/>
         </w:rPr>
         <w:t xml:space="preserve"> </w:t>
       </w:r>
@@ -410,7 +376,6 @@
           <w:sz w:val="32"/>
           <w:szCs w:val="32"/>
           <w:shd w:val="clear" w:color="auto" w:fill="FFFFFF"/>
-          <w:lang w:val="es-ES"/>
         </w:rPr>
         <w:t>Alfonso Márquez</w:t>
       </w:r>
@@ -424,11 +389,11 @@
           <w:sz w:val="32"/>
           <w:szCs w:val="32"/>
           <w:shd w:val="clear" w:color="auto" w:fill="FFFFFF"/>
-          <w:lang w:val="es-ES"/>
-        </w:rPr>
-      </w:pPr>
-      <w:bookmarkStart w:id="5" w:name="_Toc66120381"/>
-      <w:bookmarkStart w:id="6" w:name="_Toc66120492"/>
+        </w:rPr>
+      </w:pPr>
+      <w:bookmarkStart w:id="7" w:name="_Toc66120381"/>
+      <w:bookmarkStart w:id="8" w:name="_Toc66120492"/>
+      <w:bookmarkStart w:id="9" w:name="_Toc70425735"/>
       <w:r>
         <w:rPr>
           <w:rStyle w:val="Ttulo1Car"/>
@@ -437,8 +402,9 @@
         </w:rPr>
         <w:t>Fecha:</w:t>
       </w:r>
-      <w:bookmarkEnd w:id="5"/>
-      <w:bookmarkEnd w:id="6"/>
+      <w:bookmarkEnd w:id="7"/>
+      <w:bookmarkEnd w:id="8"/>
+      <w:bookmarkEnd w:id="9"/>
       <w:r>
         <w:rPr>
           <w:rStyle w:val="Ttulo1Car"/>
@@ -455,7 +421,6 @@
           <w:sz w:val="32"/>
           <w:szCs w:val="32"/>
           <w:shd w:val="clear" w:color="auto" w:fill="FFFFFF"/>
-          <w:lang w:val="es-ES"/>
         </w:rPr>
         <w:t>23/04</w:t>
       </w:r>
@@ -467,7 +432,6 @@
           <w:sz w:val="32"/>
           <w:szCs w:val="32"/>
           <w:shd w:val="clear" w:color="auto" w:fill="FFFFFF"/>
-          <w:lang w:val="es-ES"/>
         </w:rPr>
         <w:t>/2021</w:t>
       </w:r>
@@ -478,11 +442,11 @@
           <w:noProof/>
           <w:sz w:val="28"/>
           <w:szCs w:val="28"/>
-          <w:lang w:val="es-ES"/>
-        </w:rPr>
-      </w:pPr>
-      <w:bookmarkStart w:id="7" w:name="_Toc66120382"/>
-      <w:bookmarkStart w:id="8" w:name="_Toc66120493"/>
+        </w:rPr>
+      </w:pPr>
+      <w:bookmarkStart w:id="10" w:name="_Toc66120382"/>
+      <w:bookmarkStart w:id="11" w:name="_Toc66120493"/>
+      <w:bookmarkStart w:id="12" w:name="_Toc70425736"/>
       <w:r>
         <w:rPr>
           <w:rStyle w:val="Ttulo1Car"/>
@@ -491,8 +455,9 @@
         </w:rPr>
         <w:t>Repositorio:</w:t>
       </w:r>
-      <w:bookmarkEnd w:id="7"/>
-      <w:bookmarkEnd w:id="8"/>
+      <w:bookmarkEnd w:id="10"/>
+      <w:bookmarkEnd w:id="11"/>
+      <w:bookmarkEnd w:id="12"/>
       <w:r>
         <w:rPr>
           <w:rStyle w:val="Ttulo1Car"/>
@@ -508,7 +473,6 @@
           <w:sz w:val="28"/>
           <w:szCs w:val="28"/>
           <w:shd w:val="clear" w:color="auto" w:fill="FFFFFF"/>
-          <w:lang w:val="es-ES"/>
         </w:rPr>
         <w:t>https://github.com/gii-is-psg2/PSG2-2021-G5-51</w:t>
       </w:r>
@@ -519,7 +483,6 @@
           <w:noProof/>
           <w:sz w:val="32"/>
           <w:szCs w:val="32"/>
-          <w:lang w:val="es-ES"/>
         </w:rPr>
       </w:pPr>
     </w:p>
@@ -529,7 +492,6 @@
           <w:noProof/>
           <w:sz w:val="32"/>
           <w:szCs w:val="32"/>
-          <w:lang w:val="es-ES"/>
         </w:rPr>
       </w:pPr>
     </w:p>
@@ -539,7 +501,6 @@
           <w:noProof/>
           <w:sz w:val="32"/>
           <w:szCs w:val="32"/>
-          <w:lang w:val="es-ES"/>
         </w:rPr>
       </w:pPr>
     </w:p>
@@ -549,7 +510,6 @@
           <w:noProof/>
           <w:sz w:val="32"/>
           <w:szCs w:val="32"/>
-          <w:lang w:val="es-ES"/>
         </w:rPr>
       </w:pPr>
     </w:p>
@@ -560,48 +520,44 @@
         <w:jc w:val="center"/>
         <w:rPr>
           <w:noProof/>
-          <w:lang w:val="es-ES"/>
         </w:rPr>
       </w:pPr>
       <w:r>
         <w:rPr>
           <w:noProof/>
-          <w:lang w:val="es-ES"/>
         </w:rPr>
         <w:t xml:space="preserve">    </w:t>
       </w:r>
-      <w:bookmarkStart w:id="9" w:name="_Toc66120383"/>
-      <w:bookmarkStart w:id="10" w:name="_Toc66120494"/>
+      <w:bookmarkStart w:id="13" w:name="_Toc66120383"/>
+      <w:bookmarkStart w:id="14" w:name="_Toc66120494"/>
+      <w:bookmarkStart w:id="15" w:name="_Toc70425737"/>
       <w:r>
         <w:rPr>
           <w:noProof/>
-          <w:lang w:val="es-ES"/>
         </w:rPr>
         <w:t>GRUPO G</w:t>
       </w:r>
       <w:r>
         <w:rPr>
           <w:noProof/>
-          <w:lang w:val="es-ES"/>
         </w:rPr>
         <w:t>5</w:t>
       </w:r>
       <w:r>
         <w:rPr>
           <w:noProof/>
-          <w:lang w:val="es-ES"/>
         </w:rPr>
         <w:t>-</w:t>
       </w:r>
-      <w:bookmarkEnd w:id="9"/>
-      <w:bookmarkEnd w:id="10"/>
+      <w:bookmarkEnd w:id="13"/>
+      <w:bookmarkEnd w:id="14"/>
       <w:r>
         <w:rPr>
           <w:noProof/>
-          <w:lang w:val="es-ES"/>
         </w:rPr>
         <w:t>51</w:t>
       </w:r>
+      <w:bookmarkEnd w:id="15"/>
     </w:p>
     <w:p>
       <w:pPr>
@@ -611,17 +567,16 @@
           <w:noProof/>
           <w:sz w:val="32"/>
           <w:szCs w:val="32"/>
-          <w:lang w:val="es-ES"/>
-        </w:rPr>
-      </w:pPr>
-      <w:bookmarkStart w:id="11" w:name="_Toc66120384"/>
-      <w:bookmarkStart w:id="12" w:name="_Toc66120495"/>
+        </w:rPr>
+      </w:pPr>
+      <w:bookmarkStart w:id="16" w:name="_Toc66120384"/>
+      <w:bookmarkStart w:id="17" w:name="_Toc66120495"/>
+      <w:bookmarkStart w:id="18" w:name="_Toc70425738"/>
       <w:r>
         <w:rPr>
           <w:noProof/>
           <w:sz w:val="32"/>
           <w:szCs w:val="32"/>
-          <w:lang w:val="es-ES"/>
         </w:rPr>
         <w:t xml:space="preserve">Versión </w:t>
       </w:r>
@@ -630,7 +585,6 @@
           <w:noProof/>
           <w:sz w:val="32"/>
           <w:szCs w:val="32"/>
-          <w:lang w:val="es-ES"/>
         </w:rPr>
         <w:t>1</w:t>
       </w:r>
@@ -639,20 +593,19 @@
           <w:noProof/>
           <w:sz w:val="32"/>
           <w:szCs w:val="32"/>
-          <w:lang w:val="es-ES"/>
         </w:rPr>
         <w:t>.</w:t>
       </w:r>
-      <w:bookmarkEnd w:id="11"/>
-      <w:bookmarkEnd w:id="12"/>
+      <w:bookmarkEnd w:id="16"/>
+      <w:bookmarkEnd w:id="17"/>
+      <w:bookmarkEnd w:id="18"/>
       <w:r>
         <w:rPr>
           <w:noProof/>
           <w:sz w:val="32"/>
           <w:szCs w:val="32"/>
-          <w:lang w:val="es-ES"/>
-        </w:rPr>
-        <w:t>0</w:t>
+        </w:rPr>
+        <w:t>1</w:t>
       </w:r>
     </w:p>
     <w:p>
@@ -663,13 +616,11 @@
           <w:color w:val="2F5496" w:themeColor="accent1" w:themeShade="BF"/>
           <w:sz w:val="26"/>
           <w:szCs w:val="26"/>
-          <w:lang w:val="es-ES"/>
         </w:rPr>
       </w:pPr>
       <w:r>
         <w:rPr>
           <w:noProof/>
-          <w:lang w:val="es-ES"/>
         </w:rPr>
         <w:br w:type="page"/>
       </w:r>
@@ -681,23 +632,23 @@
           <w:noProof/>
           <w:sz w:val="32"/>
           <w:szCs w:val="32"/>
-          <w:lang w:val="es-ES"/>
-        </w:rPr>
-      </w:pPr>
-      <w:bookmarkStart w:id="13" w:name="_Toc66120385"/>
-      <w:bookmarkStart w:id="14" w:name="_Toc66120496"/>
+        </w:rPr>
+      </w:pPr>
+      <w:bookmarkStart w:id="19" w:name="_Toc66120385"/>
+      <w:bookmarkStart w:id="20" w:name="_Toc66120496"/>
+      <w:bookmarkStart w:id="21" w:name="_Toc70425739"/>
       <w:r>
         <w:rPr>
           <w:noProof/>
           <w:sz w:val="32"/>
           <w:szCs w:val="32"/>
-          <w:lang w:val="es-ES"/>
         </w:rPr>
         <w:lastRenderedPageBreak/>
         <w:t>Historial de versiones</w:t>
       </w:r>
-      <w:bookmarkEnd w:id="13"/>
-      <w:bookmarkEnd w:id="14"/>
+      <w:bookmarkEnd w:id="19"/>
+      <w:bookmarkEnd w:id="20"/>
+      <w:bookmarkEnd w:id="21"/>
     </w:p>
     <w:p>
       <w:pPr>
@@ -705,7 +656,6 @@
           <w:i/>
           <w:iCs/>
           <w:noProof/>
-          <w:lang w:val="es-ES"/>
         </w:rPr>
       </w:pPr>
     </w:p>
@@ -734,8 +684,9 @@
                 <w:lang w:val="es-ES"/>
               </w:rPr>
             </w:pPr>
-            <w:bookmarkStart w:id="15" w:name="_Toc66120386"/>
-            <w:bookmarkStart w:id="16" w:name="_Toc66120497"/>
+            <w:bookmarkStart w:id="22" w:name="_Toc66120386"/>
+            <w:bookmarkStart w:id="23" w:name="_Toc66120497"/>
+            <w:bookmarkStart w:id="24" w:name="_Toc70425740"/>
             <w:r>
               <w:rPr>
                 <w:noProof/>
@@ -743,8 +694,9 @@
               </w:rPr>
               <w:t>Fecha</w:t>
             </w:r>
-            <w:bookmarkEnd w:id="15"/>
-            <w:bookmarkEnd w:id="16"/>
+            <w:bookmarkEnd w:id="22"/>
+            <w:bookmarkEnd w:id="23"/>
+            <w:bookmarkEnd w:id="24"/>
           </w:p>
         </w:tc>
         <w:tc>
@@ -760,8 +712,9 @@
                 <w:lang w:val="es-ES"/>
               </w:rPr>
             </w:pPr>
-            <w:bookmarkStart w:id="17" w:name="_Toc66120387"/>
-            <w:bookmarkStart w:id="18" w:name="_Toc66120498"/>
+            <w:bookmarkStart w:id="25" w:name="_Toc66120387"/>
+            <w:bookmarkStart w:id="26" w:name="_Toc66120498"/>
+            <w:bookmarkStart w:id="27" w:name="_Toc70425741"/>
             <w:r>
               <w:rPr>
                 <w:noProof/>
@@ -769,8 +722,9 @@
               </w:rPr>
               <w:t>Versión</w:t>
             </w:r>
-            <w:bookmarkEnd w:id="17"/>
-            <w:bookmarkEnd w:id="18"/>
+            <w:bookmarkEnd w:id="25"/>
+            <w:bookmarkEnd w:id="26"/>
+            <w:bookmarkEnd w:id="27"/>
           </w:p>
         </w:tc>
         <w:tc>
@@ -786,8 +740,9 @@
                 <w:lang w:val="es-ES"/>
               </w:rPr>
             </w:pPr>
-            <w:bookmarkStart w:id="19" w:name="_Toc66120388"/>
-            <w:bookmarkStart w:id="20" w:name="_Toc66120499"/>
+            <w:bookmarkStart w:id="28" w:name="_Toc66120388"/>
+            <w:bookmarkStart w:id="29" w:name="_Toc66120499"/>
+            <w:bookmarkStart w:id="30" w:name="_Toc70425742"/>
             <w:r>
               <w:rPr>
                 <w:noProof/>
@@ -795,8 +750,9 @@
               </w:rPr>
               <w:t>Descripción de los cambios</w:t>
             </w:r>
-            <w:bookmarkEnd w:id="19"/>
-            <w:bookmarkEnd w:id="20"/>
+            <w:bookmarkEnd w:id="28"/>
+            <w:bookmarkEnd w:id="29"/>
+            <w:bookmarkEnd w:id="30"/>
           </w:p>
         </w:tc>
       </w:tr>
@@ -818,6 +774,13 @@
                 <w:lang w:val="es-ES"/>
               </w:rPr>
               <w:t>23/04</w:t>
+            </w:r>
+            <w:r>
+              <w:rPr>
+                <w:noProof/>
+                <w:lang w:val="es-ES"/>
+              </w:rPr>
+              <w:t>/2021</w:t>
             </w:r>
           </w:p>
         </w:tc>
@@ -867,9 +830,68 @@
           </w:p>
         </w:tc>
       </w:tr>
+      <w:tr>
+        <w:tc>
+          <w:tcPr>
+            <w:tcW w:w="1375" w:type="dxa"/>
+          </w:tcPr>
+          <w:p>
+            <w:pPr>
+              <w:rPr>
+                <w:noProof/>
+              </w:rPr>
+            </w:pPr>
+            <w:r>
+              <w:rPr>
+                <w:noProof/>
+              </w:rPr>
+              <w:t>27/04/2021</w:t>
+            </w:r>
+          </w:p>
+        </w:tc>
+        <w:tc>
+          <w:tcPr>
+            <w:tcW w:w="1030" w:type="dxa"/>
+          </w:tcPr>
+          <w:p>
+            <w:pPr>
+              <w:rPr>
+                <w:noProof/>
+              </w:rPr>
+            </w:pPr>
+            <w:r>
+              <w:rPr>
+                <w:noProof/>
+              </w:rPr>
+              <w:t>V1.1</w:t>
+            </w:r>
+          </w:p>
+        </w:tc>
+        <w:tc>
+          <w:tcPr>
+            <w:tcW w:w="5812" w:type="dxa"/>
+          </w:tcPr>
+          <w:p>
+            <w:pPr>
+              <w:pStyle w:val="Prrafodelista"/>
+              <w:numPr>
+                <w:ilvl w:val="0"/>
+                <w:numId w:val="2"/>
+              </w:numPr>
+              <w:rPr>
+                <w:noProof/>
+              </w:rPr>
+            </w:pPr>
+            <w:r>
+              <w:rPr>
+                <w:noProof/>
+              </w:rPr>
+              <w:t>Añadidos los apartados “Descripción y análisis de bad smells” y “Conclusiones”.</w:t>
+            </w:r>
+          </w:p>
+        </w:tc>
+      </w:tr>
     </w:tbl>
-    <w:p/>
-    <w:p/>
     <w:p/>
     <w:p/>
     <w:p/>
@@ -927,6 +949,7 @@
         <w:rPr>
           <w:b/>
           <w:bCs/>
+          <w:lang w:val="es-ES"/>
         </w:rPr>
       </w:sdtEndPr>
       <w:sdtContent>
@@ -955,7 +978,7 @@
               <w:noProof/>
               <w:sz w:val="22"/>
               <w:szCs w:val="22"/>
-              <w:lang w:val="es-ES" w:eastAsia="es-ES"/>
+              <w:lang w:eastAsia="es-ES"/>
             </w:rPr>
           </w:pPr>
           <w:r>
@@ -979,16 +1002,16 @@
               <w:noProof/>
               <w:sz w:val="22"/>
               <w:szCs w:val="22"/>
-              <w:lang w:val="es-ES" w:eastAsia="es-ES"/>
+              <w:lang w:eastAsia="es-ES"/>
             </w:rPr>
           </w:pPr>
-          <w:hyperlink w:anchor="_Toc66120500" w:history="1">
+          <w:hyperlink w:anchor="_Toc70425743" w:history="1">
             <w:r>
               <w:rPr>
                 <w:rStyle w:val="Hipervnculo"/>
                 <w:noProof/>
               </w:rPr>
-              <w:t>APARTADO 1</w:t>
+              <w:t>DESCRIPCIÓN Y ANÁLISIS DE “BAD SMELLS”.</w:t>
             </w:r>
             <w:r>
               <w:rPr>
@@ -1009,7 +1032,7 @@
                 <w:noProof/>
                 <w:webHidden/>
               </w:rPr>
-              <w:instrText xml:space="preserve"> PAGEREF _Toc66120500 \h </w:instrText>
+              <w:instrText xml:space="preserve"> PAGEREF _Toc70425743 \h </w:instrText>
             </w:r>
             <w:r>
               <w:rPr>
@@ -1051,16 +1074,16 @@
               <w:noProof/>
               <w:sz w:val="22"/>
               <w:szCs w:val="22"/>
-              <w:lang w:val="es-ES" w:eastAsia="es-ES"/>
+              <w:lang w:eastAsia="es-ES"/>
             </w:rPr>
           </w:pPr>
-          <w:hyperlink w:anchor="_Toc66120501" w:history="1">
+          <w:hyperlink w:anchor="_Toc70425744" w:history="1">
             <w:r>
               <w:rPr>
                 <w:rStyle w:val="Hipervnculo"/>
                 <w:noProof/>
               </w:rPr>
-              <w:t>APARTADO 2</w:t>
+              <w:t>CONCLUSIONES.</w:t>
             </w:r>
             <w:r>
               <w:rPr>
@@ -1081,367 +1104,7 @@
                 <w:noProof/>
                 <w:webHidden/>
               </w:rPr>
-              <w:instrText xml:space="preserve"> PAGEREF _Toc66120501 \h </w:instrText>
-            </w:r>
-            <w:r>
-              <w:rPr>
-                <w:noProof/>
-                <w:webHidden/>
-              </w:rPr>
-            </w:r>
-            <w:r>
-              <w:rPr>
-                <w:noProof/>
-                <w:webHidden/>
-              </w:rPr>
-              <w:fldChar w:fldCharType="separate"/>
-            </w:r>
-            <w:r>
-              <w:rPr>
-                <w:noProof/>
-                <w:webHidden/>
-              </w:rPr>
-              <w:t>5</w:t>
-            </w:r>
-            <w:r>
-              <w:rPr>
-                <w:noProof/>
-                <w:webHidden/>
-              </w:rPr>
-              <w:fldChar w:fldCharType="end"/>
-            </w:r>
-          </w:hyperlink>
-        </w:p>
-        <w:p>
-          <w:pPr>
-            <w:pStyle w:val="TDC1"/>
-            <w:tabs>
-              <w:tab w:val="right" w:leader="dot" w:pos="8494"/>
-            </w:tabs>
-            <w:rPr>
-              <w:rFonts w:eastAsiaTheme="minorEastAsia"/>
-              <w:noProof/>
-              <w:sz w:val="22"/>
-              <w:szCs w:val="22"/>
-              <w:lang w:val="es-ES" w:eastAsia="es-ES"/>
-            </w:rPr>
-          </w:pPr>
-          <w:hyperlink w:anchor="_Toc66120502" w:history="1">
-            <w:r>
-              <w:rPr>
-                <w:rStyle w:val="Hipervnculo"/>
-                <w:noProof/>
-              </w:rPr>
-              <w:t>APARTADO 3</w:t>
-            </w:r>
-            <w:r>
-              <w:rPr>
-                <w:noProof/>
-                <w:webHidden/>
-              </w:rPr>
-              <w:tab/>
-            </w:r>
-            <w:r>
-              <w:rPr>
-                <w:noProof/>
-                <w:webHidden/>
-              </w:rPr>
-              <w:fldChar w:fldCharType="begin"/>
-            </w:r>
-            <w:r>
-              <w:rPr>
-                <w:noProof/>
-                <w:webHidden/>
-              </w:rPr>
-              <w:instrText xml:space="preserve"> PAGEREF _Toc66120502 \h </w:instrText>
-            </w:r>
-            <w:r>
-              <w:rPr>
-                <w:noProof/>
-                <w:webHidden/>
-              </w:rPr>
-            </w:r>
-            <w:r>
-              <w:rPr>
-                <w:noProof/>
-                <w:webHidden/>
-              </w:rPr>
-              <w:fldChar w:fldCharType="separate"/>
-            </w:r>
-            <w:r>
-              <w:rPr>
-                <w:noProof/>
-                <w:webHidden/>
-              </w:rPr>
-              <w:t>6</w:t>
-            </w:r>
-            <w:r>
-              <w:rPr>
-                <w:noProof/>
-                <w:webHidden/>
-              </w:rPr>
-              <w:fldChar w:fldCharType="end"/>
-            </w:r>
-          </w:hyperlink>
-        </w:p>
-        <w:p>
-          <w:pPr>
-            <w:pStyle w:val="TDC1"/>
-            <w:tabs>
-              <w:tab w:val="right" w:leader="dot" w:pos="8494"/>
-            </w:tabs>
-            <w:rPr>
-              <w:rFonts w:eastAsiaTheme="minorEastAsia"/>
-              <w:noProof/>
-              <w:sz w:val="22"/>
-              <w:szCs w:val="22"/>
-              <w:lang w:val="es-ES" w:eastAsia="es-ES"/>
-            </w:rPr>
-          </w:pPr>
-          <w:hyperlink w:anchor="_Toc66120503" w:history="1">
-            <w:r>
-              <w:rPr>
-                <w:rStyle w:val="Hipervnculo"/>
-                <w:noProof/>
-              </w:rPr>
-              <w:t>APARTADO 4</w:t>
-            </w:r>
-            <w:r>
-              <w:rPr>
-                <w:noProof/>
-                <w:webHidden/>
-              </w:rPr>
-              <w:tab/>
-            </w:r>
-            <w:r>
-              <w:rPr>
-                <w:noProof/>
-                <w:webHidden/>
-              </w:rPr>
-              <w:fldChar w:fldCharType="begin"/>
-            </w:r>
-            <w:r>
-              <w:rPr>
-                <w:noProof/>
-                <w:webHidden/>
-              </w:rPr>
-              <w:instrText xml:space="preserve"> PAGEREF _Toc66120503 \h </w:instrText>
-            </w:r>
-            <w:r>
-              <w:rPr>
-                <w:noProof/>
-                <w:webHidden/>
-              </w:rPr>
-            </w:r>
-            <w:r>
-              <w:rPr>
-                <w:noProof/>
-                <w:webHidden/>
-              </w:rPr>
-              <w:fldChar w:fldCharType="separate"/>
-            </w:r>
-            <w:r>
-              <w:rPr>
-                <w:noProof/>
-                <w:webHidden/>
-              </w:rPr>
-              <w:t>7</w:t>
-            </w:r>
-            <w:r>
-              <w:rPr>
-                <w:noProof/>
-                <w:webHidden/>
-              </w:rPr>
-              <w:fldChar w:fldCharType="end"/>
-            </w:r>
-          </w:hyperlink>
-        </w:p>
-        <w:p>
-          <w:pPr>
-            <w:pStyle w:val="TDC1"/>
-            <w:tabs>
-              <w:tab w:val="right" w:leader="dot" w:pos="8494"/>
-            </w:tabs>
-            <w:rPr>
-              <w:rFonts w:eastAsiaTheme="minorEastAsia"/>
-              <w:noProof/>
-              <w:sz w:val="22"/>
-              <w:szCs w:val="22"/>
-              <w:lang w:val="es-ES" w:eastAsia="es-ES"/>
-            </w:rPr>
-          </w:pPr>
-          <w:hyperlink w:anchor="_Toc66120504" w:history="1">
-            <w:r>
-              <w:rPr>
-                <w:rStyle w:val="Hipervnculo"/>
-                <w:noProof/>
-              </w:rPr>
-              <w:t>APARTADO 5</w:t>
-            </w:r>
-            <w:r>
-              <w:rPr>
-                <w:noProof/>
-                <w:webHidden/>
-              </w:rPr>
-              <w:tab/>
-            </w:r>
-            <w:r>
-              <w:rPr>
-                <w:noProof/>
-                <w:webHidden/>
-              </w:rPr>
-              <w:fldChar w:fldCharType="begin"/>
-            </w:r>
-            <w:r>
-              <w:rPr>
-                <w:noProof/>
-                <w:webHidden/>
-              </w:rPr>
-              <w:instrText xml:space="preserve"> PAGEREF _Toc66120504 \h </w:instrText>
-            </w:r>
-            <w:r>
-              <w:rPr>
-                <w:noProof/>
-                <w:webHidden/>
-              </w:rPr>
-            </w:r>
-            <w:r>
-              <w:rPr>
-                <w:noProof/>
-                <w:webHidden/>
-              </w:rPr>
-              <w:fldChar w:fldCharType="separate"/>
-            </w:r>
-            <w:r>
-              <w:rPr>
-                <w:noProof/>
-                <w:webHidden/>
-              </w:rPr>
-              <w:t>8</w:t>
-            </w:r>
-            <w:r>
-              <w:rPr>
-                <w:noProof/>
-                <w:webHidden/>
-              </w:rPr>
-              <w:fldChar w:fldCharType="end"/>
-            </w:r>
-          </w:hyperlink>
-        </w:p>
-        <w:p>
-          <w:pPr>
-            <w:pStyle w:val="TDC1"/>
-            <w:tabs>
-              <w:tab w:val="right" w:leader="dot" w:pos="8494"/>
-            </w:tabs>
-            <w:rPr>
-              <w:rFonts w:eastAsiaTheme="minorEastAsia"/>
-              <w:noProof/>
-              <w:sz w:val="22"/>
-              <w:szCs w:val="22"/>
-              <w:lang w:val="es-ES" w:eastAsia="es-ES"/>
-            </w:rPr>
-          </w:pPr>
-          <w:hyperlink w:anchor="_Toc66120505" w:history="1">
-            <w:r>
-              <w:rPr>
-                <w:rStyle w:val="Hipervnculo"/>
-                <w:noProof/>
-              </w:rPr>
-              <w:t>APARTADO 6</w:t>
-            </w:r>
-            <w:r>
-              <w:rPr>
-                <w:noProof/>
-                <w:webHidden/>
-              </w:rPr>
-              <w:tab/>
-            </w:r>
-            <w:r>
-              <w:rPr>
-                <w:noProof/>
-                <w:webHidden/>
-              </w:rPr>
-              <w:fldChar w:fldCharType="begin"/>
-            </w:r>
-            <w:r>
-              <w:rPr>
-                <w:noProof/>
-                <w:webHidden/>
-              </w:rPr>
-              <w:instrText xml:space="preserve"> PAGEREF _Toc66120505 \h </w:instrText>
-            </w:r>
-            <w:r>
-              <w:rPr>
-                <w:noProof/>
-                <w:webHidden/>
-              </w:rPr>
-            </w:r>
-            <w:r>
-              <w:rPr>
-                <w:noProof/>
-                <w:webHidden/>
-              </w:rPr>
-              <w:fldChar w:fldCharType="separate"/>
-            </w:r>
-            <w:r>
-              <w:rPr>
-                <w:noProof/>
-                <w:webHidden/>
-              </w:rPr>
-              <w:t>9</w:t>
-            </w:r>
-            <w:r>
-              <w:rPr>
-                <w:noProof/>
-                <w:webHidden/>
-              </w:rPr>
-              <w:fldChar w:fldCharType="end"/>
-            </w:r>
-          </w:hyperlink>
-        </w:p>
-        <w:p>
-          <w:pPr>
-            <w:pStyle w:val="TDC1"/>
-            <w:tabs>
-              <w:tab w:val="right" w:leader="dot" w:pos="8494"/>
-            </w:tabs>
-            <w:rPr>
-              <w:rFonts w:eastAsiaTheme="minorEastAsia"/>
-              <w:noProof/>
-              <w:sz w:val="22"/>
-              <w:szCs w:val="22"/>
-              <w:lang w:val="es-ES" w:eastAsia="es-ES"/>
-            </w:rPr>
-          </w:pPr>
-          <w:hyperlink w:anchor="_Toc66120506" w:history="1">
-            <w:r>
-              <w:rPr>
-                <w:rStyle w:val="Hipervnculo"/>
-                <w:noProof/>
-              </w:rPr>
-              <w:t>APARTADO 7</w:t>
-            </w:r>
-            <w:r>
-              <w:rPr>
-                <w:noProof/>
-                <w:webHidden/>
-              </w:rPr>
-              <w:tab/>
-            </w:r>
-            <w:r>
-              <w:rPr>
-                <w:noProof/>
-                <w:webHidden/>
-              </w:rPr>
-              <w:fldChar w:fldCharType="begin"/>
-            </w:r>
-            <w:r>
-              <w:rPr>
-                <w:noProof/>
-                <w:webHidden/>
-              </w:rPr>
-              <w:instrText xml:space="preserve"> PAGEREF _Toc66120506 \h </w:instrText>
+              <w:instrText xml:space="preserve"> PAGEREF _Toc70425744 \h </w:instrText>
             </w:r>
             <w:r>
               <w:rPr>
@@ -1473,222 +1136,6 @@
           </w:hyperlink>
         </w:p>
         <w:p>
-          <w:pPr>
-            <w:pStyle w:val="TDC1"/>
-            <w:tabs>
-              <w:tab w:val="right" w:leader="dot" w:pos="8494"/>
-            </w:tabs>
-            <w:rPr>
-              <w:rFonts w:eastAsiaTheme="minorEastAsia"/>
-              <w:noProof/>
-              <w:sz w:val="22"/>
-              <w:szCs w:val="22"/>
-              <w:lang w:val="es-ES" w:eastAsia="es-ES"/>
-            </w:rPr>
-          </w:pPr>
-          <w:hyperlink w:anchor="_Toc66120507" w:history="1">
-            <w:r>
-              <w:rPr>
-                <w:rStyle w:val="Hipervnculo"/>
-                <w:noProof/>
-              </w:rPr>
-              <w:t>APARTADO 8</w:t>
-            </w:r>
-            <w:r>
-              <w:rPr>
-                <w:noProof/>
-                <w:webHidden/>
-              </w:rPr>
-              <w:tab/>
-            </w:r>
-            <w:r>
-              <w:rPr>
-                <w:noProof/>
-                <w:webHidden/>
-              </w:rPr>
-              <w:fldChar w:fldCharType="begin"/>
-            </w:r>
-            <w:r>
-              <w:rPr>
-                <w:noProof/>
-                <w:webHidden/>
-              </w:rPr>
-              <w:instrText xml:space="preserve"> PAGEREF _Toc66120507 \h </w:instrText>
-            </w:r>
-            <w:r>
-              <w:rPr>
-                <w:noProof/>
-                <w:webHidden/>
-              </w:rPr>
-            </w:r>
-            <w:r>
-              <w:rPr>
-                <w:noProof/>
-                <w:webHidden/>
-              </w:rPr>
-              <w:fldChar w:fldCharType="separate"/>
-            </w:r>
-            <w:r>
-              <w:rPr>
-                <w:noProof/>
-                <w:webHidden/>
-              </w:rPr>
-              <w:t>11</w:t>
-            </w:r>
-            <w:r>
-              <w:rPr>
-                <w:noProof/>
-                <w:webHidden/>
-              </w:rPr>
-              <w:fldChar w:fldCharType="end"/>
-            </w:r>
-          </w:hyperlink>
-        </w:p>
-        <w:p>
-          <w:pPr>
-            <w:pStyle w:val="TDC1"/>
-            <w:tabs>
-              <w:tab w:val="right" w:leader="dot" w:pos="8494"/>
-            </w:tabs>
-            <w:rPr>
-              <w:rFonts w:eastAsiaTheme="minorEastAsia"/>
-              <w:noProof/>
-              <w:sz w:val="22"/>
-              <w:szCs w:val="22"/>
-              <w:lang w:val="es-ES" w:eastAsia="es-ES"/>
-            </w:rPr>
-          </w:pPr>
-          <w:hyperlink w:anchor="_Toc66120508" w:history="1">
-            <w:r>
-              <w:rPr>
-                <w:rStyle w:val="Hipervnculo"/>
-                <w:noProof/>
-              </w:rPr>
-              <w:t>APARTADO 9</w:t>
-            </w:r>
-            <w:r>
-              <w:rPr>
-                <w:noProof/>
-                <w:webHidden/>
-              </w:rPr>
-              <w:tab/>
-            </w:r>
-            <w:r>
-              <w:rPr>
-                <w:noProof/>
-                <w:webHidden/>
-              </w:rPr>
-              <w:fldChar w:fldCharType="begin"/>
-            </w:r>
-            <w:r>
-              <w:rPr>
-                <w:noProof/>
-                <w:webHidden/>
-              </w:rPr>
-              <w:instrText xml:space="preserve"> PAGEREF _Toc66120508 \h </w:instrText>
-            </w:r>
-            <w:r>
-              <w:rPr>
-                <w:noProof/>
-                <w:webHidden/>
-              </w:rPr>
-            </w:r>
-            <w:r>
-              <w:rPr>
-                <w:noProof/>
-                <w:webHidden/>
-              </w:rPr>
-              <w:fldChar w:fldCharType="separate"/>
-            </w:r>
-            <w:r>
-              <w:rPr>
-                <w:noProof/>
-                <w:webHidden/>
-              </w:rPr>
-              <w:t>12</w:t>
-            </w:r>
-            <w:r>
-              <w:rPr>
-                <w:noProof/>
-                <w:webHidden/>
-              </w:rPr>
-              <w:fldChar w:fldCharType="end"/>
-            </w:r>
-          </w:hyperlink>
-        </w:p>
-        <w:p>
-          <w:pPr>
-            <w:pStyle w:val="TDC1"/>
-            <w:tabs>
-              <w:tab w:val="right" w:leader="dot" w:pos="8494"/>
-            </w:tabs>
-            <w:rPr>
-              <w:rFonts w:eastAsiaTheme="minorEastAsia"/>
-              <w:noProof/>
-              <w:sz w:val="22"/>
-              <w:szCs w:val="22"/>
-              <w:lang w:val="es-ES" w:eastAsia="es-ES"/>
-            </w:rPr>
-          </w:pPr>
-          <w:hyperlink w:anchor="_Toc66120509" w:history="1">
-            <w:r>
-              <w:rPr>
-                <w:rStyle w:val="Hipervnculo"/>
-                <w:noProof/>
-              </w:rPr>
-              <w:t>APARTADO 10</w:t>
-            </w:r>
-            <w:r>
-              <w:rPr>
-                <w:noProof/>
-                <w:webHidden/>
-              </w:rPr>
-              <w:tab/>
-            </w:r>
-            <w:r>
-              <w:rPr>
-                <w:noProof/>
-                <w:webHidden/>
-              </w:rPr>
-              <w:fldChar w:fldCharType="begin"/>
-            </w:r>
-            <w:r>
-              <w:rPr>
-                <w:noProof/>
-                <w:webHidden/>
-              </w:rPr>
-              <w:instrText xml:space="preserve"> PAGEREF _Toc66120509 \h </w:instrText>
-            </w:r>
-            <w:r>
-              <w:rPr>
-                <w:noProof/>
-                <w:webHidden/>
-              </w:rPr>
-            </w:r>
-            <w:r>
-              <w:rPr>
-                <w:noProof/>
-                <w:webHidden/>
-              </w:rPr>
-              <w:fldChar w:fldCharType="separate"/>
-            </w:r>
-            <w:r>
-              <w:rPr>
-                <w:noProof/>
-                <w:webHidden/>
-              </w:rPr>
-              <w:t>13</w:t>
-            </w:r>
-            <w:r>
-              <w:rPr>
-                <w:noProof/>
-                <w:webHidden/>
-              </w:rPr>
-              <w:fldChar w:fldCharType="end"/>
-            </w:r>
-          </w:hyperlink>
-        </w:p>
-        <w:p>
           <w:r>
             <w:rPr>
               <w:b/>
@@ -1747,61 +1194,2769 @@
       </w:pPr>
     </w:p>
     <w:p/>
+    <w:p/>
+    <w:p/>
+    <w:p/>
+    <w:p/>
+    <w:p/>
+    <w:p/>
+    <w:p/>
+    <w:p/>
+    <w:p/>
+    <w:p/>
+    <w:p/>
     <w:p>
       <w:pPr>
         <w:pStyle w:val="Ttulo1"/>
-        <w:rPr>
-          <w:rFonts w:eastAsia="Times New Roman"/>
-          <w:lang w:val="es-ES" w:eastAsia="es-ES"/>
-        </w:rPr>
-      </w:pPr>
-      <w:r>
-        <w:rPr>
-          <w:rFonts w:eastAsia="Times New Roman"/>
-          <w:lang w:val="es-ES" w:eastAsia="es-ES"/>
-        </w:rPr>
+      </w:pPr>
+      <w:bookmarkStart w:id="31" w:name="_Toc70425743"/>
+      <w:r>
         <w:lastRenderedPageBreak/>
-        <w:t>APARTADO 1</w:t>
-      </w:r>
-      <w:r>
-        <w:rPr>
-          <w:rFonts w:eastAsia="Times New Roman"/>
-          <w:lang w:val="es-ES" w:eastAsia="es-ES"/>
-        </w:rPr>
+        <w:t>DESCRIPCIÓN Y ANÁLISIS DE “BAD SMELLS”.</w:t>
+      </w:r>
+      <w:bookmarkEnd w:id="31"/>
+    </w:p>
+    <w:p/>
+    <w:p>
+      <w:pPr>
+        <w:jc w:val="both"/>
+      </w:pPr>
+      <w:r>
+        <w:t>Se han detectado los siguientes tipos de “</w:t>
+      </w:r>
+      <w:proofErr w:type="spellStart"/>
+      <w:r>
+        <w:t>bad</w:t>
+      </w:r>
+      <w:proofErr w:type="spellEnd"/>
+      <w:r>
+        <w:t xml:space="preserve"> </w:t>
+      </w:r>
+      <w:proofErr w:type="spellStart"/>
+      <w:r>
+        <w:t>smells</w:t>
+      </w:r>
+      <w:proofErr w:type="spellEnd"/>
+      <w:r>
+        <w:t>” en el código fuente tras los análisis:</w:t>
+      </w:r>
+    </w:p>
+    <w:p>
+      <w:pPr>
+        <w:jc w:val="both"/>
+      </w:pPr>
+    </w:p>
+    <w:p>
+      <w:pPr>
+        <w:pStyle w:val="Prrafodelista"/>
+        <w:numPr>
+          <w:ilvl w:val="1"/>
+          <w:numId w:val="7"/>
+        </w:numPr>
+        <w:jc w:val="both"/>
+      </w:pPr>
+      <w:r>
+        <w:rPr>
+          <w:b/>
+          <w:bCs/>
+        </w:rPr>
+        <w:t>Código muerto</w:t>
+      </w:r>
+      <w:r>
+        <w:t>: código que no se utiliza en ningún momento. En el proyecto hay un gran número de olores de este tipo, principalmente por la presencia de “</w:t>
+      </w:r>
+      <w:proofErr w:type="spellStart"/>
+      <w:r>
+        <w:t>imports</w:t>
+      </w:r>
+      <w:proofErr w:type="spellEnd"/>
+      <w:r>
+        <w:t>” que no se utilizan</w:t>
+      </w:r>
+      <w:r>
+        <w:t xml:space="preserve"> o duplicados (en total 39)</w:t>
+      </w:r>
+      <w:r>
+        <w:t xml:space="preserve">. </w:t>
+      </w:r>
+    </w:p>
+    <w:p>
+      <w:pPr>
+        <w:pStyle w:val="Prrafodelista"/>
+        <w:numPr>
+          <w:ilvl w:val="2"/>
+          <w:numId w:val="7"/>
+        </w:numPr>
+        <w:jc w:val="both"/>
+      </w:pPr>
+      <w:r>
+        <w:rPr>
+          <w:b/>
+          <w:bCs/>
+        </w:rPr>
+        <w:t>Causas</w:t>
+      </w:r>
+      <w:r>
+        <w:t>: la modificación, borrado y sustitución de un código por otro provoca que se generen “</w:t>
+      </w:r>
+      <w:proofErr w:type="spellStart"/>
+      <w:r>
+        <w:t>imports</w:t>
+      </w:r>
+      <w:proofErr w:type="spellEnd"/>
+      <w:r>
+        <w:t>” que no se utiliza.</w:t>
+      </w:r>
+    </w:p>
+    <w:p>
+      <w:pPr>
+        <w:pStyle w:val="Prrafodelista"/>
+        <w:numPr>
+          <w:ilvl w:val="2"/>
+          <w:numId w:val="7"/>
+        </w:numPr>
+        <w:jc w:val="both"/>
+      </w:pPr>
+      <w:r>
+        <w:rPr>
+          <w:b/>
+          <w:bCs/>
+        </w:rPr>
+        <w:t>Evaluación de su severidad</w:t>
+      </w:r>
+      <w:r>
+        <w:t>: su acumulación puede aumentar la cantidad de memoria necesaria para correr la aplicación.</w:t>
+      </w:r>
+    </w:p>
+    <w:p>
+      <w:pPr>
+        <w:pStyle w:val="Prrafodelista"/>
+        <w:numPr>
+          <w:ilvl w:val="2"/>
+          <w:numId w:val="7"/>
+        </w:numPr>
+        <w:jc w:val="both"/>
+      </w:pPr>
+      <w:r>
+        <w:rPr>
+          <w:b/>
+          <w:bCs/>
+        </w:rPr>
+        <w:t>Solución</w:t>
+      </w:r>
+      <w:r>
+        <w:t>: borrar dichos “</w:t>
+      </w:r>
+      <w:proofErr w:type="spellStart"/>
+      <w:r>
+        <w:t>imports</w:t>
+      </w:r>
+      <w:proofErr w:type="spellEnd"/>
+      <w:r>
+        <w:t>”.</w:t>
+      </w:r>
+    </w:p>
+    <w:p>
+      <w:pPr>
+        <w:jc w:val="both"/>
+      </w:pPr>
+    </w:p>
+    <w:p>
+      <w:pPr>
+        <w:jc w:val="both"/>
+      </w:pPr>
+    </w:p>
+    <w:p>
+      <w:pPr>
+        <w:pStyle w:val="Prrafodelista"/>
+        <w:numPr>
+          <w:ilvl w:val="1"/>
+          <w:numId w:val="7"/>
+        </w:numPr>
+        <w:jc w:val="both"/>
+      </w:pPr>
+      <w:r>
+        <w:rPr>
+          <w:b/>
+          <w:bCs/>
+        </w:rPr>
+        <w:t>M</w:t>
+      </w:r>
+      <w:r>
+        <w:rPr>
+          <w:b/>
+          <w:bCs/>
+        </w:rPr>
+        <w:t xml:space="preserve">étodos y clases de JUnit5 </w:t>
+      </w:r>
+      <w:r>
+        <w:rPr>
+          <w:b/>
+          <w:bCs/>
+        </w:rPr>
+        <w:t>con visibilidad pública</w:t>
+      </w:r>
+      <w:r>
+        <w:t>: hay ciertos métodos en las clases de test con visibilidad pública, aunque estos métodos no se van a invocar fuera de las pruebas.</w:t>
+      </w:r>
+      <w:r>
+        <w:t xml:space="preserve"> Hay 6 olores de este tipo.</w:t>
+      </w:r>
+    </w:p>
+    <w:p>
+      <w:pPr>
+        <w:pStyle w:val="Prrafodelista"/>
+        <w:numPr>
+          <w:ilvl w:val="2"/>
+          <w:numId w:val="7"/>
+        </w:numPr>
+        <w:jc w:val="both"/>
+      </w:pPr>
+      <w:r>
+        <w:rPr>
+          <w:b/>
+          <w:bCs/>
+        </w:rPr>
+        <w:t>Causas</w:t>
+      </w:r>
+      <w:r>
+        <w:t>: vienen en las clases de prueba por defecto de la plantilla.</w:t>
+      </w:r>
+    </w:p>
+    <w:p>
+      <w:pPr>
+        <w:pStyle w:val="Prrafodelista"/>
+        <w:numPr>
+          <w:ilvl w:val="2"/>
+          <w:numId w:val="7"/>
+        </w:numPr>
+        <w:jc w:val="both"/>
+      </w:pPr>
+      <w:r>
+        <w:rPr>
+          <w:b/>
+          <w:bCs/>
+        </w:rPr>
+        <w:t>Evaluación de su severidad</w:t>
+      </w:r>
+      <w:r>
+        <w:t>: leve, afecta a la facilidad para leer el código.</w:t>
+      </w:r>
+    </w:p>
+    <w:p>
+      <w:pPr>
+        <w:pStyle w:val="Prrafodelista"/>
+        <w:numPr>
+          <w:ilvl w:val="2"/>
+          <w:numId w:val="7"/>
+        </w:numPr>
+        <w:jc w:val="both"/>
+      </w:pPr>
+      <w:r>
+        <w:rPr>
+          <w:b/>
+          <w:bCs/>
+        </w:rPr>
+        <w:t>Solución</w:t>
+      </w:r>
+      <w:r>
+        <w:t>: borrar “</w:t>
+      </w:r>
+      <w:proofErr w:type="spellStart"/>
+      <w:r>
+        <w:t>public</w:t>
+      </w:r>
+      <w:proofErr w:type="spellEnd"/>
+      <w:r>
+        <w:t>” de los métodos de test.</w:t>
+      </w:r>
+    </w:p>
+    <w:p>
+      <w:pPr>
+        <w:jc w:val="both"/>
+      </w:pPr>
+    </w:p>
+    <w:p>
+      <w:pPr>
+        <w:pStyle w:val="Prrafodelista"/>
+        <w:ind w:left="1440"/>
+        <w:jc w:val="both"/>
+      </w:pPr>
+    </w:p>
+    <w:p>
+      <w:pPr>
+        <w:pStyle w:val="Prrafodelista"/>
+        <w:numPr>
+          <w:ilvl w:val="1"/>
+          <w:numId w:val="7"/>
+        </w:numPr>
+        <w:jc w:val="both"/>
+      </w:pPr>
+      <w:r>
+        <w:rPr>
+          <w:b/>
+          <w:bCs/>
+        </w:rPr>
+        <w:t>Literales iguales duplicados</w:t>
+      </w:r>
+      <w:r>
+        <w:t>: aparece un literal en repetidas ocasiones en vez de asignar dicho valor a una variable</w:t>
+      </w:r>
+      <w:r>
+        <w:t xml:space="preserve"> y llamarla cuando sea necesario, en total este olor aparece 10 veces.</w:t>
+      </w:r>
+    </w:p>
+    <w:p>
+      <w:pPr>
+        <w:pStyle w:val="Prrafodelista"/>
+        <w:numPr>
+          <w:ilvl w:val="2"/>
+          <w:numId w:val="7"/>
+        </w:numPr>
+        <w:jc w:val="both"/>
+      </w:pPr>
+      <w:r>
+        <w:rPr>
+          <w:b/>
+          <w:bCs/>
+        </w:rPr>
+        <w:t>Causas</w:t>
+      </w:r>
+      <w:r>
+        <w:t xml:space="preserve">: </w:t>
+      </w:r>
+    </w:p>
+    <w:p>
+      <w:pPr>
+        <w:pStyle w:val="Prrafodelista"/>
+        <w:numPr>
+          <w:ilvl w:val="2"/>
+          <w:numId w:val="7"/>
+        </w:numPr>
+        <w:jc w:val="both"/>
+      </w:pPr>
+      <w:r>
+        <w:rPr>
+          <w:b/>
+          <w:bCs/>
+        </w:rPr>
+        <w:t>Evaluación de su severidad</w:t>
+      </w:r>
+      <w:r>
+        <w:t>: dificultan el</w:t>
+      </w:r>
+      <w:r>
+        <w:t xml:space="preserve"> cambio y mantenimiento del código</w:t>
+      </w:r>
+      <w:r>
+        <w:t>. Si hay que cambiar el literal, hay que cambiarlo varias veces.</w:t>
+      </w:r>
+      <w:r>
+        <w:t xml:space="preserve"> Si se olvida cambiarlo en algún lugar puede ocasionar bugs inesperados.</w:t>
+      </w:r>
+    </w:p>
+    <w:p>
+      <w:pPr>
+        <w:pStyle w:val="Prrafodelista"/>
+        <w:numPr>
+          <w:ilvl w:val="2"/>
+          <w:numId w:val="7"/>
+        </w:numPr>
+        <w:jc w:val="both"/>
+      </w:pPr>
+      <w:r>
+        <w:rPr>
+          <w:b/>
+          <w:bCs/>
+        </w:rPr>
+        <w:t>Solución</w:t>
+      </w:r>
+      <w:r>
+        <w:t>: guardar dicho literal en una variable y llamarla donde sea necesaria.</w:t>
+      </w:r>
+    </w:p>
+    <w:p>
+      <w:pPr>
+        <w:pStyle w:val="Prrafodelista"/>
+        <w:ind w:left="1440"/>
+        <w:jc w:val="both"/>
+      </w:pPr>
+    </w:p>
+    <w:p>
+      <w:pPr>
+        <w:jc w:val="both"/>
+      </w:pPr>
+    </w:p>
+    <w:p>
+      <w:pPr>
+        <w:jc w:val="both"/>
+      </w:pPr>
+    </w:p>
+    <w:p>
+      <w:pPr>
+        <w:jc w:val="both"/>
+      </w:pPr>
+    </w:p>
+    <w:p>
+      <w:pPr>
+        <w:jc w:val="both"/>
+      </w:pPr>
+    </w:p>
+    <w:p>
+      <w:pPr>
+        <w:jc w:val="both"/>
+      </w:pPr>
+    </w:p>
+    <w:p>
+      <w:pPr>
+        <w:jc w:val="both"/>
+      </w:pPr>
+    </w:p>
+    <w:p>
+      <w:pPr>
+        <w:jc w:val="both"/>
+      </w:pPr>
+    </w:p>
+    <w:p>
+      <w:pPr>
+        <w:jc w:val="both"/>
+      </w:pPr>
+    </w:p>
+    <w:p>
+      <w:pPr>
+        <w:jc w:val="both"/>
+      </w:pPr>
+    </w:p>
+    <w:p>
+      <w:pPr>
+        <w:pStyle w:val="Prrafodelista"/>
+        <w:numPr>
+          <w:ilvl w:val="1"/>
+          <w:numId w:val="7"/>
+        </w:numPr>
+        <w:jc w:val="both"/>
+      </w:pPr>
+      <w:r>
+        <w:rPr>
+          <w:b/>
+          <w:bCs/>
+        </w:rPr>
+        <w:lastRenderedPageBreak/>
+        <w:t xml:space="preserve">Aserciones fluidas con </w:t>
+      </w:r>
+      <w:proofErr w:type="spellStart"/>
+      <w:r>
+        <w:rPr>
+          <w:b/>
+          <w:bCs/>
+        </w:rPr>
+        <w:t>AssertJ</w:t>
+      </w:r>
+      <w:proofErr w:type="spellEnd"/>
+      <w:r>
+        <w:rPr>
+          <w:b/>
+          <w:bCs/>
+        </w:rPr>
+        <w:t xml:space="preserve"> más complejas de lo debido</w:t>
+      </w:r>
+      <w:r>
+        <w:t xml:space="preserve">: se utilizan métodos de los objetos para crear ciertas expresiones en lugar de utilizar métodos de </w:t>
+      </w:r>
+      <w:proofErr w:type="spellStart"/>
+      <w:r>
+        <w:t>AssertJ</w:t>
+      </w:r>
+      <w:proofErr w:type="spellEnd"/>
+      <w:r>
+        <w:t xml:space="preserve"> dedicados para ello, este olor aparece 6 veces.</w:t>
+      </w:r>
+    </w:p>
+    <w:p>
+      <w:pPr>
+        <w:pStyle w:val="Prrafodelista"/>
+        <w:numPr>
+          <w:ilvl w:val="2"/>
+          <w:numId w:val="7"/>
+        </w:numPr>
+        <w:jc w:val="both"/>
+      </w:pPr>
+      <w:r>
+        <w:rPr>
+          <w:b/>
+          <w:bCs/>
+        </w:rPr>
+        <w:t>Causas</w:t>
+      </w:r>
+      <w:r>
+        <w:t>: desconocimiento de todas las capacidades de la lib</w:t>
+      </w:r>
+      <w:r>
+        <w:t>r</w:t>
+      </w:r>
+      <w:r>
+        <w:t xml:space="preserve">ería </w:t>
+      </w:r>
+      <w:proofErr w:type="spellStart"/>
+      <w:r>
+        <w:t>AssertJ</w:t>
+      </w:r>
+      <w:proofErr w:type="spellEnd"/>
+      <w:r>
         <w:t>.</w:t>
       </w:r>
     </w:p>
-    <w:p/>
-    <w:p/>
-    <w:p/>
-    <w:p/>
-    <w:p/>
-    <w:p/>
-    <w:p/>
-    <w:p/>
-    <w:p/>
-    <w:p/>
-    <w:p/>
-    <w:p/>
-    <w:p/>
-    <w:p/>
-    <w:p/>
-    <w:p/>
-    <w:p/>
-    <w:p/>
-    <w:p/>
-    <w:p/>
-    <w:p/>
-    <w:p/>
-    <w:p/>
-    <w:p/>
-    <w:p/>
-    <w:p/>
-    <w:p/>
-    <w:p/>
-    <w:p/>
-    <w:p/>
-    <w:p/>
+    <w:p>
+      <w:pPr>
+        <w:pStyle w:val="Prrafodelista"/>
+        <w:numPr>
+          <w:ilvl w:val="2"/>
+          <w:numId w:val="7"/>
+        </w:numPr>
+        <w:jc w:val="both"/>
+      </w:pPr>
+      <w:r>
+        <w:rPr>
+          <w:b/>
+          <w:bCs/>
+        </w:rPr>
+        <w:t>Evaluación de su severidad</w:t>
+      </w:r>
+      <w:r>
+        <w:t xml:space="preserve">: dificulta la lectura del código. </w:t>
+      </w:r>
+    </w:p>
+    <w:p>
+      <w:pPr>
+        <w:pStyle w:val="Prrafodelista"/>
+        <w:numPr>
+          <w:ilvl w:val="2"/>
+          <w:numId w:val="7"/>
+        </w:numPr>
+        <w:jc w:val="both"/>
+      </w:pPr>
+      <w:r>
+        <w:rPr>
+          <w:b/>
+          <w:bCs/>
+        </w:rPr>
+        <w:t>Solución</w:t>
+      </w:r>
+      <w:r>
+        <w:t xml:space="preserve">: cambiar la expresión utilizando un método de </w:t>
+      </w:r>
+      <w:proofErr w:type="spellStart"/>
+      <w:r>
+        <w:t>AssertJ</w:t>
+      </w:r>
+      <w:proofErr w:type="spellEnd"/>
+      <w:r>
+        <w:t>. Ej.:  cambiar “</w:t>
+      </w:r>
+      <w:proofErr w:type="spellStart"/>
+      <w:r>
+        <w:t>assertThat</w:t>
+      </w:r>
+      <w:proofErr w:type="spellEnd"/>
+      <w:r>
+        <w:t>(</w:t>
+      </w:r>
+      <w:proofErr w:type="spellStart"/>
+      <w:r>
+        <w:t>owners.isEmpty</w:t>
+      </w:r>
+      <w:proofErr w:type="spellEnd"/>
+      <w:r>
+        <w:t>()).</w:t>
+      </w:r>
+      <w:proofErr w:type="spellStart"/>
+      <w:r>
+        <w:t>isTrue</w:t>
+      </w:r>
+      <w:proofErr w:type="spellEnd"/>
+      <w:r>
+        <w:t>()” por</w:t>
+      </w:r>
+      <w:r>
+        <w:t xml:space="preserve"> “</w:t>
+      </w:r>
+      <w:proofErr w:type="spellStart"/>
+      <w:r>
+        <w:t>assertThat</w:t>
+      </w:r>
+      <w:proofErr w:type="spellEnd"/>
+      <w:r>
+        <w:t>(</w:t>
+      </w:r>
+      <w:proofErr w:type="spellStart"/>
+      <w:r>
+        <w:t>owners</w:t>
+      </w:r>
+      <w:proofErr w:type="spellEnd"/>
+      <w:r>
+        <w:t>).</w:t>
+      </w:r>
+      <w:proofErr w:type="spellStart"/>
+      <w:r>
+        <w:t>isEmpty</w:t>
+      </w:r>
+      <w:proofErr w:type="spellEnd"/>
+      <w:r>
+        <w:t>()”.</w:t>
+      </w:r>
+    </w:p>
+    <w:p>
+      <w:pPr>
+        <w:pStyle w:val="Prrafodelista"/>
+        <w:jc w:val="both"/>
+      </w:pPr>
+    </w:p>
+    <w:p>
+      <w:pPr>
+        <w:pStyle w:val="Prrafodelista"/>
+        <w:jc w:val="both"/>
+      </w:pPr>
+    </w:p>
+    <w:p>
+      <w:pPr>
+        <w:pStyle w:val="Prrafodelista"/>
+        <w:numPr>
+          <w:ilvl w:val="1"/>
+          <w:numId w:val="7"/>
+        </w:numPr>
+        <w:jc w:val="both"/>
+      </w:pPr>
+      <w:r>
+        <w:rPr>
+          <w:b/>
+          <w:bCs/>
+        </w:rPr>
+        <w:t>Variables, parámetros o atributos cuyo nombre no sigue la política de nombrado</w:t>
+      </w:r>
+      <w:r>
+        <w:t>: el nombre de variables y parámetros sigue el estilo “</w:t>
+      </w:r>
+      <w:proofErr w:type="spellStart"/>
+      <w:r>
+        <w:t>camelCase</w:t>
+      </w:r>
+      <w:proofErr w:type="spellEnd"/>
+      <w:r>
+        <w:t xml:space="preserve">” pero hay algunas que no lo cumplen, hay </w:t>
+      </w:r>
+      <w:r>
+        <w:t>6</w:t>
+      </w:r>
+      <w:r>
+        <w:t xml:space="preserve"> olores de este tipo.</w:t>
+      </w:r>
+    </w:p>
+    <w:p>
+      <w:pPr>
+        <w:pStyle w:val="Prrafodelista"/>
+        <w:numPr>
+          <w:ilvl w:val="2"/>
+          <w:numId w:val="7"/>
+        </w:numPr>
+        <w:jc w:val="both"/>
+      </w:pPr>
+      <w:r>
+        <w:rPr>
+          <w:b/>
+          <w:bCs/>
+        </w:rPr>
+        <w:t>Causas</w:t>
+      </w:r>
+      <w:r>
+        <w:t>: desconocimiento de la política de nombrado, algún miembro del equipo tiene la peculiaridad de usar otro tipo de nombrado.</w:t>
+      </w:r>
+    </w:p>
+    <w:p>
+      <w:pPr>
+        <w:pStyle w:val="Prrafodelista"/>
+        <w:numPr>
+          <w:ilvl w:val="2"/>
+          <w:numId w:val="7"/>
+        </w:numPr>
+        <w:jc w:val="both"/>
+      </w:pPr>
+      <w:r>
+        <w:rPr>
+          <w:b/>
+          <w:bCs/>
+        </w:rPr>
+        <w:t>Evaluación de su severidad</w:t>
+      </w:r>
+      <w:r>
+        <w:t>: dificulta la lectura del código si este no sigue unos estándares comunes.</w:t>
+      </w:r>
+    </w:p>
+    <w:p>
+      <w:pPr>
+        <w:pStyle w:val="Prrafodelista"/>
+        <w:numPr>
+          <w:ilvl w:val="2"/>
+          <w:numId w:val="7"/>
+        </w:numPr>
+        <w:jc w:val="both"/>
+      </w:pPr>
+      <w:r>
+        <w:rPr>
+          <w:b/>
+          <w:bCs/>
+        </w:rPr>
+        <w:t>Solución</w:t>
+      </w:r>
+      <w:r>
+        <w:t xml:space="preserve">: corregir el nombre de dichas variables/parámetros. </w:t>
+      </w:r>
+    </w:p>
+    <w:p>
+      <w:pPr>
+        <w:pStyle w:val="Prrafodelista"/>
+        <w:jc w:val="both"/>
+      </w:pPr>
+    </w:p>
+    <w:p>
+      <w:pPr>
+        <w:jc w:val="both"/>
+      </w:pPr>
+    </w:p>
+    <w:p>
+      <w:pPr>
+        <w:pStyle w:val="Prrafodelista"/>
+        <w:numPr>
+          <w:ilvl w:val="1"/>
+          <w:numId w:val="7"/>
+        </w:numPr>
+        <w:jc w:val="both"/>
+      </w:pPr>
+      <w:r>
+        <w:rPr>
+          <w:b/>
+          <w:bCs/>
+        </w:rPr>
+        <w:t>Código comentado</w:t>
+      </w:r>
+      <w:r>
+        <w:t>: líneas de código que están comentadas y por tanto no se ejecutan y no aportan, solo dificultan la lectura. Hay 6 ejemplos de este tipo.</w:t>
+      </w:r>
+    </w:p>
+    <w:p>
+      <w:pPr>
+        <w:pStyle w:val="Prrafodelista"/>
+        <w:numPr>
+          <w:ilvl w:val="2"/>
+          <w:numId w:val="7"/>
+        </w:numPr>
+        <w:jc w:val="both"/>
+      </w:pPr>
+      <w:r>
+        <w:rPr>
+          <w:b/>
+          <w:bCs/>
+        </w:rPr>
+        <w:t>Causas</w:t>
+      </w:r>
+      <w:r>
+        <w:t>: la modificación, depuración y prueba del código.</w:t>
+      </w:r>
+    </w:p>
+    <w:p>
+      <w:pPr>
+        <w:pStyle w:val="Prrafodelista"/>
+        <w:numPr>
+          <w:ilvl w:val="2"/>
+          <w:numId w:val="7"/>
+        </w:numPr>
+        <w:jc w:val="both"/>
+      </w:pPr>
+      <w:r>
+        <w:rPr>
+          <w:b/>
+          <w:bCs/>
+        </w:rPr>
+        <w:t>Evaluación de su severidad</w:t>
+      </w:r>
+      <w:r>
+        <w:t>: dificultan la lectura del código, lo que puede influir en su facilidad para ser mantenible en el futuro.</w:t>
+      </w:r>
+    </w:p>
+    <w:p>
+      <w:pPr>
+        <w:pStyle w:val="Prrafodelista"/>
+        <w:numPr>
+          <w:ilvl w:val="2"/>
+          <w:numId w:val="7"/>
+        </w:numPr>
+        <w:jc w:val="both"/>
+      </w:pPr>
+      <w:r>
+        <w:rPr>
+          <w:b/>
+          <w:bCs/>
+        </w:rPr>
+        <w:t>Solución</w:t>
+      </w:r>
+      <w:r>
+        <w:t>: borrar dichos comentarios.</w:t>
+      </w:r>
+    </w:p>
+    <w:p>
+      <w:pPr>
+        <w:jc w:val="both"/>
+      </w:pPr>
+    </w:p>
+    <w:p>
+      <w:pPr>
+        <w:jc w:val="both"/>
+      </w:pPr>
+    </w:p>
+    <w:p>
+      <w:pPr>
+        <w:pStyle w:val="Prrafodelista"/>
+        <w:numPr>
+          <w:ilvl w:val="1"/>
+          <w:numId w:val="7"/>
+        </w:numPr>
+        <w:jc w:val="both"/>
+      </w:pPr>
+      <w:r>
+        <w:rPr>
+          <w:b/>
+          <w:bCs/>
+        </w:rPr>
+        <w:t>Uso de</w:t>
+      </w:r>
+      <w:r>
+        <w:rPr>
+          <w:b/>
+          <w:bCs/>
+        </w:rPr>
+        <w:t xml:space="preserve"> código @Deprecated</w:t>
+      </w:r>
+      <w:r>
+        <w:t xml:space="preserve">: </w:t>
+      </w:r>
+      <w:r>
+        <w:t>se usa una clase que en un futuro va a desaparecer, en este caso se usa “</w:t>
+      </w:r>
+      <w:proofErr w:type="spellStart"/>
+      <w:r>
+        <w:t>NoOpPasswordEncoder</w:t>
+      </w:r>
+      <w:proofErr w:type="spellEnd"/>
+      <w:r>
+        <w:t>”. Hay 2 olores de este tipo.</w:t>
+      </w:r>
+    </w:p>
+    <w:p>
+      <w:pPr>
+        <w:pStyle w:val="Prrafodelista"/>
+        <w:numPr>
+          <w:ilvl w:val="2"/>
+          <w:numId w:val="7"/>
+        </w:numPr>
+        <w:jc w:val="both"/>
+      </w:pPr>
+      <w:r>
+        <w:rPr>
+          <w:b/>
+          <w:bCs/>
+        </w:rPr>
+        <w:t>Causas</w:t>
+      </w:r>
+      <w:r>
+        <w:t>: se incluyó en un momento donde no era @Deprecated.</w:t>
+      </w:r>
+    </w:p>
+    <w:p>
+      <w:pPr>
+        <w:pStyle w:val="Prrafodelista"/>
+        <w:numPr>
+          <w:ilvl w:val="2"/>
+          <w:numId w:val="7"/>
+        </w:numPr>
+        <w:jc w:val="both"/>
+      </w:pPr>
+      <w:r>
+        <w:rPr>
+          <w:b/>
+          <w:bCs/>
+        </w:rPr>
+        <w:t>Evaluación de su severidad</w:t>
+      </w:r>
+      <w:r>
+        <w:t>: genera 2 problemas, por un lado su posterior desaparición provocará que no sea compatible con futuras versiones; por otro lado al usar “</w:t>
+      </w:r>
+      <w:proofErr w:type="spellStart"/>
+      <w:r>
+        <w:t>NoOpPasswordEncoder</w:t>
+      </w:r>
+      <w:proofErr w:type="spellEnd"/>
+      <w:r>
+        <w:t>” no se están codificando las contraseñas en base de datos, lo que supone un fallo de seguridad.</w:t>
+      </w:r>
+    </w:p>
+    <w:p>
+      <w:pPr>
+        <w:pStyle w:val="Prrafodelista"/>
+        <w:numPr>
+          <w:ilvl w:val="2"/>
+          <w:numId w:val="7"/>
+        </w:numPr>
+        <w:jc w:val="both"/>
+      </w:pPr>
+      <w:r>
+        <w:rPr>
+          <w:b/>
+          <w:bCs/>
+        </w:rPr>
+        <w:t>Solución</w:t>
+      </w:r>
+      <w:r>
+        <w:t>: sustituir por otro código que haga la misma función, en este caso concreto se podría usar “</w:t>
+      </w:r>
+      <w:proofErr w:type="spellStart"/>
+      <w:r>
+        <w:t>BCryptPasswordEncoder</w:t>
+      </w:r>
+      <w:proofErr w:type="spellEnd"/>
+      <w:r>
+        <w:t>”</w:t>
+      </w:r>
+      <w:r>
+        <w:t xml:space="preserve"> para solucionar los 2 problemas.</w:t>
+      </w:r>
+    </w:p>
+    <w:p>
+      <w:pPr>
+        <w:pStyle w:val="Prrafodelista"/>
+        <w:numPr>
+          <w:ilvl w:val="1"/>
+          <w:numId w:val="7"/>
+        </w:numPr>
+        <w:jc w:val="both"/>
+      </w:pPr>
+      <w:r>
+        <w:rPr>
+          <w:b/>
+          <w:bCs/>
+        </w:rPr>
+        <w:lastRenderedPageBreak/>
+        <w:t xml:space="preserve">Expresiones booleanas </w:t>
+      </w:r>
+      <w:r>
+        <w:rPr>
+          <w:b/>
+          <w:bCs/>
+        </w:rPr>
+        <w:t>más complejas de lo debido</w:t>
+      </w:r>
+      <w:r>
+        <w:t xml:space="preserve">: </w:t>
+      </w:r>
+      <w:r>
+        <w:t>aparecen 2 casos distintos. Primero, s</w:t>
+      </w:r>
+      <w:r>
+        <w:t>e utiliza el operador “!” para invertir una expresión que utiliza “==” en lugar del operador “!=”</w:t>
+      </w:r>
+      <w:r>
+        <w:t xml:space="preserve">. Segundo, se crea una expresión de tipo “( variable tipo </w:t>
+      </w:r>
+      <w:proofErr w:type="spellStart"/>
+      <w:r>
+        <w:t>Boolean</w:t>
+      </w:r>
+      <w:proofErr w:type="spellEnd"/>
+      <w:r>
+        <w:t xml:space="preserve">==false)” en lugar de “!variable”. </w:t>
+      </w:r>
+      <w:r>
+        <w:t xml:space="preserve"> </w:t>
+      </w:r>
+      <w:r>
+        <w:t>C</w:t>
+      </w:r>
+      <w:r>
+        <w:t>omplica el código cuando hay una solución</w:t>
+      </w:r>
+      <w:r>
+        <w:t xml:space="preserve"> más simple</w:t>
+      </w:r>
+      <w:r>
+        <w:t xml:space="preserve">. Hay </w:t>
+      </w:r>
+      <w:r>
+        <w:t>3</w:t>
+      </w:r>
+      <w:r>
+        <w:t xml:space="preserve"> olor</w:t>
+      </w:r>
+      <w:r>
+        <w:t>es</w:t>
+      </w:r>
+      <w:r>
+        <w:t xml:space="preserve"> de este tipo</w:t>
+      </w:r>
+      <w:r>
+        <w:t>.</w:t>
+      </w:r>
+    </w:p>
+    <w:p>
+      <w:pPr>
+        <w:pStyle w:val="Prrafodelista"/>
+        <w:numPr>
+          <w:ilvl w:val="2"/>
+          <w:numId w:val="7"/>
+        </w:numPr>
+        <w:jc w:val="both"/>
+      </w:pPr>
+      <w:r>
+        <w:rPr>
+          <w:b/>
+          <w:bCs/>
+        </w:rPr>
+        <w:t>Causas</w:t>
+      </w:r>
+      <w:r>
+        <w:t>:</w:t>
+      </w:r>
+    </w:p>
+    <w:p>
+      <w:pPr>
+        <w:pStyle w:val="Prrafodelista"/>
+        <w:numPr>
+          <w:ilvl w:val="2"/>
+          <w:numId w:val="7"/>
+        </w:numPr>
+        <w:jc w:val="both"/>
+      </w:pPr>
+      <w:r>
+        <w:rPr>
+          <w:b/>
+          <w:bCs/>
+        </w:rPr>
+        <w:t>Evaluación de su severidad</w:t>
+      </w:r>
+      <w:r>
+        <w:t>: dificulta la lectura del código.</w:t>
+      </w:r>
+    </w:p>
+    <w:p>
+      <w:pPr>
+        <w:pStyle w:val="Prrafodelista"/>
+        <w:numPr>
+          <w:ilvl w:val="2"/>
+          <w:numId w:val="7"/>
+        </w:numPr>
+        <w:jc w:val="both"/>
+      </w:pPr>
+      <w:r>
+        <w:rPr>
+          <w:b/>
+          <w:bCs/>
+        </w:rPr>
+        <w:t>Solución</w:t>
+      </w:r>
+      <w:r>
+        <w:t xml:space="preserve">: </w:t>
+      </w:r>
+      <w:r>
+        <w:t xml:space="preserve">en el primer caso </w:t>
+      </w:r>
+      <w:r>
+        <w:t>eliminar el “!” y sustituir el “==” por “!=”</w:t>
+      </w:r>
+      <w:r>
+        <w:t>, en el segundo caso eliminar el literal booleano “false” y el operador “==” y añadir “!”.</w:t>
+      </w:r>
+    </w:p>
+    <w:p>
+      <w:pPr>
+        <w:jc w:val="both"/>
+      </w:pPr>
+    </w:p>
+    <w:p>
+      <w:pPr>
+        <w:jc w:val="both"/>
+      </w:pPr>
+    </w:p>
+    <w:p>
+      <w:pPr>
+        <w:pStyle w:val="Prrafodelista"/>
+        <w:numPr>
+          <w:ilvl w:val="1"/>
+          <w:numId w:val="7"/>
+        </w:numPr>
+        <w:jc w:val="both"/>
+      </w:pPr>
+      <w:r>
+        <w:rPr>
+          <w:b/>
+          <w:bCs/>
+        </w:rPr>
+        <w:t>Declarar variable y devolverla inmediatamente</w:t>
+      </w:r>
+      <w:r>
+        <w:t>: en un método que debe devolver un valor se inicializa el valor a devolver en una variable y después se devuelve, en vez de devolverse inmediatamente. Hay 2 olores de este tipo.</w:t>
+      </w:r>
+    </w:p>
+    <w:p>
+      <w:pPr>
+        <w:pStyle w:val="Prrafodelista"/>
+        <w:numPr>
+          <w:ilvl w:val="2"/>
+          <w:numId w:val="7"/>
+        </w:numPr>
+        <w:jc w:val="both"/>
+      </w:pPr>
+      <w:r>
+        <w:rPr>
+          <w:b/>
+          <w:bCs/>
+        </w:rPr>
+        <w:t>Causas</w:t>
+      </w:r>
+      <w:r>
+        <w:t>: el nombre del método no es suficientemente claro y se declara una variable con un nombre más apropiado.</w:t>
+      </w:r>
+    </w:p>
+    <w:p>
+      <w:pPr>
+        <w:pStyle w:val="Prrafodelista"/>
+        <w:numPr>
+          <w:ilvl w:val="2"/>
+          <w:numId w:val="7"/>
+        </w:numPr>
+        <w:jc w:val="both"/>
+      </w:pPr>
+      <w:r>
+        <w:rPr>
+          <w:b/>
+          <w:bCs/>
+        </w:rPr>
+        <w:t>Evaluación de su severidad</w:t>
+      </w:r>
+      <w:r>
+        <w:t>: extiende la longitud del método de manera innecesaria, además se requiere memoria adicional para guardar el valor en una variable.</w:t>
+      </w:r>
+    </w:p>
+    <w:p>
+      <w:pPr>
+        <w:pStyle w:val="Prrafodelista"/>
+        <w:numPr>
+          <w:ilvl w:val="2"/>
+          <w:numId w:val="7"/>
+        </w:numPr>
+        <w:jc w:val="both"/>
+      </w:pPr>
+      <w:r>
+        <w:rPr>
+          <w:b/>
+          <w:bCs/>
+        </w:rPr>
+        <w:t>Solución</w:t>
+      </w:r>
+      <w:r>
+        <w:t>: eliminar la declaración de la variable, cambiar el nombre del método a uno que indique de manera más clara qué devuelve.</w:t>
+      </w:r>
+    </w:p>
+    <w:p>
+      <w:pPr>
+        <w:jc w:val="both"/>
+      </w:pPr>
+    </w:p>
+    <w:p>
+      <w:pPr>
+        <w:jc w:val="both"/>
+      </w:pPr>
+    </w:p>
+    <w:p>
+      <w:pPr>
+        <w:pStyle w:val="Prrafodelista"/>
+        <w:numPr>
+          <w:ilvl w:val="1"/>
+          <w:numId w:val="7"/>
+        </w:numPr>
+        <w:jc w:val="both"/>
+      </w:pPr>
+      <w:r>
+        <w:rPr>
+          <w:b/>
+          <w:bCs/>
+        </w:rPr>
+        <w:t xml:space="preserve">Uso de </w:t>
+      </w:r>
+      <w:proofErr w:type="spellStart"/>
+      <w:r>
+        <w:rPr>
+          <w:b/>
+          <w:bCs/>
+        </w:rPr>
+        <w:t>System.out</w:t>
+      </w:r>
+      <w:proofErr w:type="spellEnd"/>
+      <w:r>
+        <w:rPr>
+          <w:b/>
+          <w:bCs/>
+        </w:rPr>
+        <w:t xml:space="preserve"> para mostrar mensajes de </w:t>
+      </w:r>
+      <w:proofErr w:type="spellStart"/>
+      <w:r>
+        <w:rPr>
+          <w:b/>
+          <w:bCs/>
+        </w:rPr>
+        <w:t>debug</w:t>
+      </w:r>
+      <w:proofErr w:type="spellEnd"/>
+      <w:r>
+        <w:t xml:space="preserve">: se utilizan </w:t>
+      </w:r>
+      <w:proofErr w:type="spellStart"/>
+      <w:r>
+        <w:t>System.out</w:t>
+      </w:r>
+      <w:proofErr w:type="spellEnd"/>
+      <w:r>
+        <w:t xml:space="preserve"> en lugar de un </w:t>
+      </w:r>
+      <w:proofErr w:type="spellStart"/>
+      <w:r>
+        <w:t>Logger</w:t>
+      </w:r>
+      <w:proofErr w:type="spellEnd"/>
+      <w:r>
+        <w:t xml:space="preserve"> para mostrar cierta información de </w:t>
+      </w:r>
+      <w:proofErr w:type="spellStart"/>
+      <w:r>
+        <w:t>debug</w:t>
+      </w:r>
+      <w:proofErr w:type="spellEnd"/>
+      <w:r>
+        <w:t xml:space="preserve"> como valor de variables. Hay 2 olores de este tipo.</w:t>
+      </w:r>
+    </w:p>
+    <w:p>
+      <w:pPr>
+        <w:pStyle w:val="Prrafodelista"/>
+        <w:numPr>
+          <w:ilvl w:val="2"/>
+          <w:numId w:val="7"/>
+        </w:numPr>
+        <w:jc w:val="both"/>
+      </w:pPr>
+      <w:r>
+        <w:rPr>
+          <w:b/>
+          <w:bCs/>
+        </w:rPr>
+        <w:t>Causas</w:t>
+      </w:r>
+      <w:r>
+        <w:t xml:space="preserve">: no conocer las ventajas de </w:t>
+      </w:r>
+      <w:proofErr w:type="spellStart"/>
+      <w:r>
+        <w:t>Logger</w:t>
+      </w:r>
+      <w:proofErr w:type="spellEnd"/>
+      <w:r>
+        <w:t xml:space="preserve"> frente a </w:t>
+      </w:r>
+      <w:proofErr w:type="spellStart"/>
+      <w:r>
+        <w:t>System.out</w:t>
+      </w:r>
+      <w:proofErr w:type="spellEnd"/>
+      <w:r>
+        <w:t>.</w:t>
+      </w:r>
+    </w:p>
+    <w:p>
+      <w:pPr>
+        <w:pStyle w:val="Prrafodelista"/>
+        <w:numPr>
+          <w:ilvl w:val="2"/>
+          <w:numId w:val="7"/>
+        </w:numPr>
+        <w:jc w:val="both"/>
+      </w:pPr>
+      <w:r>
+        <w:rPr>
+          <w:b/>
+          <w:bCs/>
+        </w:rPr>
+        <w:t>Evaluación de su severidad</w:t>
+      </w:r>
+      <w:r>
+        <w:t xml:space="preserve">: estos mensajes no se registran en archivos de log y no se pueden activar o desactivar, al contrario que los mensajes utilizando </w:t>
+      </w:r>
+      <w:proofErr w:type="spellStart"/>
+      <w:r>
+        <w:t>Logger</w:t>
+      </w:r>
+      <w:proofErr w:type="spellEnd"/>
+      <w:r>
+        <w:t>.</w:t>
+      </w:r>
+    </w:p>
+    <w:p>
+      <w:pPr>
+        <w:pStyle w:val="Prrafodelista"/>
+        <w:numPr>
+          <w:ilvl w:val="2"/>
+          <w:numId w:val="7"/>
+        </w:numPr>
+        <w:jc w:val="both"/>
+      </w:pPr>
+      <w:r>
+        <w:rPr>
+          <w:b/>
+          <w:bCs/>
+        </w:rPr>
+        <w:t>Solución</w:t>
+      </w:r>
+      <w:r>
+        <w:t xml:space="preserve">: sustituir por </w:t>
+      </w:r>
+      <w:proofErr w:type="spellStart"/>
+      <w:r>
+        <w:t>Logger</w:t>
+      </w:r>
+      <w:proofErr w:type="spellEnd"/>
+      <w:r>
+        <w:t>, eliminar si se ha depurado el código.</w:t>
+      </w:r>
+    </w:p>
+    <w:p>
+      <w:pPr>
+        <w:jc w:val="both"/>
+      </w:pPr>
+    </w:p>
+    <w:p>
+      <w:pPr>
+        <w:jc w:val="both"/>
+      </w:pPr>
+    </w:p>
+    <w:p>
+      <w:pPr>
+        <w:jc w:val="both"/>
+      </w:pPr>
+    </w:p>
+    <w:p>
+      <w:pPr>
+        <w:jc w:val="both"/>
+      </w:pPr>
+    </w:p>
+    <w:p>
+      <w:pPr>
+        <w:jc w:val="both"/>
+      </w:pPr>
+    </w:p>
+    <w:p>
+      <w:pPr>
+        <w:jc w:val="both"/>
+      </w:pPr>
+    </w:p>
+    <w:p>
+      <w:pPr>
+        <w:jc w:val="both"/>
+      </w:pPr>
+    </w:p>
+    <w:p>
+      <w:pPr>
+        <w:pStyle w:val="Prrafodelista"/>
+        <w:numPr>
+          <w:ilvl w:val="1"/>
+          <w:numId w:val="7"/>
+        </w:numPr>
+        <w:jc w:val="both"/>
+      </w:pPr>
+      <w:r>
+        <w:rPr>
+          <w:b/>
+          <w:bCs/>
+        </w:rPr>
+        <w:lastRenderedPageBreak/>
+        <w:t>A</w:t>
+      </w:r>
+      <w:r>
+        <w:rPr>
+          <w:b/>
+          <w:bCs/>
+        </w:rPr>
+        <w:t>tributos privad</w:t>
+      </w:r>
+      <w:r>
+        <w:rPr>
+          <w:b/>
+          <w:bCs/>
+        </w:rPr>
+        <w:t>o</w:t>
+      </w:r>
+      <w:r>
+        <w:rPr>
+          <w:b/>
+          <w:bCs/>
+        </w:rPr>
+        <w:t>s que no se usan</w:t>
+      </w:r>
+      <w:r>
+        <w:t xml:space="preserve">: </w:t>
+      </w:r>
+      <w:r>
+        <w:t>constituye código muerto que no se emplea. Hay 2 olores de este tipo.</w:t>
+      </w:r>
+    </w:p>
+    <w:p>
+      <w:pPr>
+        <w:pStyle w:val="Prrafodelista"/>
+        <w:numPr>
+          <w:ilvl w:val="2"/>
+          <w:numId w:val="7"/>
+        </w:numPr>
+        <w:jc w:val="both"/>
+      </w:pPr>
+      <w:r>
+        <w:rPr>
+          <w:b/>
+          <w:bCs/>
+        </w:rPr>
+        <w:t>Causas</w:t>
+      </w:r>
+      <w:r>
+        <w:t>: modificación del código, antes se usaba y ahora no.</w:t>
+      </w:r>
+    </w:p>
+    <w:p>
+      <w:pPr>
+        <w:pStyle w:val="Prrafodelista"/>
+        <w:numPr>
+          <w:ilvl w:val="2"/>
+          <w:numId w:val="7"/>
+        </w:numPr>
+        <w:jc w:val="both"/>
+      </w:pPr>
+      <w:r>
+        <w:rPr>
+          <w:b/>
+          <w:bCs/>
+        </w:rPr>
+        <w:t>Evaluación de su severidad</w:t>
+      </w:r>
+      <w:r>
+        <w:t>: dificulta el mantenimiento pues los desarrolladores deberán averiguar para qué se usa.</w:t>
+      </w:r>
+    </w:p>
+    <w:p>
+      <w:pPr>
+        <w:pStyle w:val="Prrafodelista"/>
+        <w:numPr>
+          <w:ilvl w:val="2"/>
+          <w:numId w:val="7"/>
+        </w:numPr>
+        <w:jc w:val="both"/>
+      </w:pPr>
+      <w:r>
+        <w:rPr>
+          <w:b/>
+          <w:bCs/>
+        </w:rPr>
+        <w:t>Solución</w:t>
+      </w:r>
+      <w:r>
+        <w:t>: eliminar dichos atributos.</w:t>
+      </w:r>
+    </w:p>
+    <w:p>
+      <w:pPr>
+        <w:jc w:val="both"/>
+      </w:pPr>
+    </w:p>
+    <w:p>
+      <w:pPr>
+        <w:jc w:val="both"/>
+      </w:pPr>
+    </w:p>
+    <w:p>
+      <w:pPr>
+        <w:pStyle w:val="Prrafodelista"/>
+        <w:numPr>
+          <w:ilvl w:val="1"/>
+          <w:numId w:val="7"/>
+        </w:numPr>
+        <w:jc w:val="both"/>
+      </w:pPr>
+      <w:r>
+        <w:rPr>
+          <w:b/>
+          <w:bCs/>
+        </w:rPr>
+        <w:t>Atributo con mismo nombre que la clase que lo contiene</w:t>
+      </w:r>
+      <w:r>
+        <w:t>: solo hay 1 olor de este tipo, la clase “</w:t>
+      </w:r>
+      <w:proofErr w:type="spellStart"/>
+      <w:r>
+        <w:t>Vets</w:t>
+      </w:r>
+      <w:proofErr w:type="spellEnd"/>
+      <w:r>
+        <w:t>” tiene un atributo “</w:t>
+      </w:r>
+      <w:proofErr w:type="spellStart"/>
+      <w:r>
+        <w:t>vets</w:t>
+      </w:r>
+      <w:proofErr w:type="spellEnd"/>
+      <w:r>
+        <w:t>”.</w:t>
+      </w:r>
+    </w:p>
+    <w:p>
+      <w:pPr>
+        <w:pStyle w:val="Prrafodelista"/>
+        <w:numPr>
+          <w:ilvl w:val="2"/>
+          <w:numId w:val="7"/>
+        </w:numPr>
+        <w:jc w:val="both"/>
+      </w:pPr>
+      <w:r>
+        <w:rPr>
+          <w:b/>
+          <w:bCs/>
+        </w:rPr>
+        <w:t>Causas</w:t>
+      </w:r>
+      <w:r>
+        <w:t>:</w:t>
+      </w:r>
+    </w:p>
+    <w:p>
+      <w:pPr>
+        <w:pStyle w:val="Prrafodelista"/>
+        <w:numPr>
+          <w:ilvl w:val="2"/>
+          <w:numId w:val="7"/>
+        </w:numPr>
+        <w:jc w:val="both"/>
+      </w:pPr>
+      <w:r>
+        <w:rPr>
+          <w:b/>
+          <w:bCs/>
+        </w:rPr>
+        <w:t>Evaluación de su severidad</w:t>
+      </w:r>
+      <w:r>
+        <w:t>: dificulta la lectura del código pues puede llegar a ser confuso trabajar con dicha clase.</w:t>
+      </w:r>
+    </w:p>
+    <w:p>
+      <w:pPr>
+        <w:pStyle w:val="Prrafodelista"/>
+        <w:numPr>
+          <w:ilvl w:val="2"/>
+          <w:numId w:val="7"/>
+        </w:numPr>
+        <w:jc w:val="both"/>
+      </w:pPr>
+      <w:r>
+        <w:rPr>
+          <w:b/>
+          <w:bCs/>
+        </w:rPr>
+        <w:t>Solución</w:t>
+      </w:r>
+      <w:r>
+        <w:t>: renombrar el atributo.</w:t>
+      </w:r>
+    </w:p>
+    <w:p>
+      <w:pPr>
+        <w:jc w:val="both"/>
+      </w:pPr>
+    </w:p>
+    <w:p>
+      <w:pPr>
+        <w:jc w:val="both"/>
+      </w:pPr>
+    </w:p>
+    <w:p>
+      <w:pPr>
+        <w:pStyle w:val="Prrafodelista"/>
+        <w:numPr>
+          <w:ilvl w:val="1"/>
+          <w:numId w:val="7"/>
+        </w:numPr>
+        <w:jc w:val="both"/>
+      </w:pPr>
+      <w:r>
+        <w:rPr>
+          <w:b/>
+          <w:bCs/>
+        </w:rPr>
+        <w:t>Usar clase abstracta en vez de interfaz</w:t>
+      </w:r>
+      <w:r>
+        <w:t xml:space="preserve">: aparece un olor de este tipo pero no lo es realmente. La </w:t>
+      </w:r>
+      <w:r>
+        <w:t>clase</w:t>
+      </w:r>
+      <w:r>
+        <w:t xml:space="preserve"> donde aparece el olor, “</w:t>
+      </w:r>
+      <w:proofErr w:type="spellStart"/>
+      <w:r>
+        <w:t>EntityUtils</w:t>
+      </w:r>
+      <w:proofErr w:type="spellEnd"/>
+      <w:r>
+        <w:t xml:space="preserve">”, </w:t>
+      </w:r>
+      <w:r>
+        <w:t>presenta un método estático, se puede ver como si se utilizara como una API desde la que se obtiene un servicio y dicha funcionalidad no se podría conseguir con una interfaz.</w:t>
+      </w:r>
+    </w:p>
+    <w:p>
+      <w:pPr>
+        <w:pStyle w:val="Prrafodelista"/>
+        <w:jc w:val="both"/>
+      </w:pPr>
+    </w:p>
+    <w:p>
+      <w:pPr>
+        <w:pStyle w:val="Prrafodelista"/>
+        <w:jc w:val="both"/>
+      </w:pPr>
+    </w:p>
+    <w:p>
+      <w:pPr>
+        <w:pStyle w:val="Prrafodelista"/>
+        <w:numPr>
+          <w:ilvl w:val="1"/>
+          <w:numId w:val="7"/>
+        </w:numPr>
+        <w:jc w:val="both"/>
+      </w:pPr>
+      <w:r>
+        <w:rPr>
+          <w:b/>
+          <w:bCs/>
+        </w:rPr>
+        <w:t>Usar variable “</w:t>
+      </w:r>
+      <w:proofErr w:type="spellStart"/>
+      <w:r>
+        <w:rPr>
+          <w:b/>
+          <w:bCs/>
+        </w:rPr>
+        <w:t>Boolean</w:t>
+      </w:r>
+      <w:proofErr w:type="spellEnd"/>
+      <w:r>
+        <w:rPr>
+          <w:b/>
+          <w:bCs/>
+        </w:rPr>
+        <w:t>” en una expresión booleana</w:t>
+      </w:r>
+      <w:r>
+        <w:rPr>
+          <w:b/>
+          <w:bCs/>
+        </w:rPr>
+        <w:t xml:space="preserve"> sin comprobar su valor</w:t>
+      </w:r>
+      <w:r>
+        <w:t>: las variables de tipo “</w:t>
+      </w:r>
+      <w:proofErr w:type="spellStart"/>
+      <w:r>
+        <w:t>Boolean</w:t>
+      </w:r>
+      <w:proofErr w:type="spellEnd"/>
+      <w:r>
+        <w:t>” puede tomar el valor “</w:t>
+      </w:r>
+      <w:proofErr w:type="spellStart"/>
+      <w:r>
+        <w:t>null</w:t>
+      </w:r>
+      <w:proofErr w:type="spellEnd"/>
+      <w:r>
+        <w:t>”, si no se comprueba antes si son nulas puede saltar una excepción al evaluar la expresión.</w:t>
+      </w:r>
+      <w:r>
+        <w:t xml:space="preserve"> Hay 1 olor de este tipo.</w:t>
+      </w:r>
+    </w:p>
+    <w:p>
+      <w:pPr>
+        <w:pStyle w:val="Prrafodelista"/>
+        <w:numPr>
+          <w:ilvl w:val="2"/>
+          <w:numId w:val="7"/>
+        </w:numPr>
+        <w:jc w:val="both"/>
+      </w:pPr>
+      <w:r>
+        <w:rPr>
+          <w:b/>
+          <w:bCs/>
+        </w:rPr>
+        <w:t>Causas</w:t>
+      </w:r>
+      <w:r>
+        <w:t>: no se ha considerado si la variable debería tomar valor nulo o no para escoger entre el tipo primitivo o el tipo envoltura.</w:t>
+      </w:r>
+    </w:p>
+    <w:p>
+      <w:pPr>
+        <w:pStyle w:val="Prrafodelista"/>
+        <w:numPr>
+          <w:ilvl w:val="2"/>
+          <w:numId w:val="7"/>
+        </w:numPr>
+        <w:jc w:val="both"/>
+      </w:pPr>
+      <w:r>
+        <w:rPr>
+          <w:b/>
+          <w:bCs/>
+        </w:rPr>
+        <w:t>Evaluación de su severidad</w:t>
+      </w:r>
+      <w:r>
+        <w:t xml:space="preserve">: puede </w:t>
+      </w:r>
+      <w:r>
+        <w:t>saltar una excepción si la variable tomara valor “</w:t>
+      </w:r>
+      <w:proofErr w:type="spellStart"/>
+      <w:r>
+        <w:t>null</w:t>
+      </w:r>
+      <w:proofErr w:type="spellEnd"/>
+      <w:r>
+        <w:t>”.</w:t>
+      </w:r>
+    </w:p>
+    <w:p>
+      <w:pPr>
+        <w:pStyle w:val="Prrafodelista"/>
+        <w:numPr>
+          <w:ilvl w:val="2"/>
+          <w:numId w:val="7"/>
+        </w:numPr>
+        <w:jc w:val="both"/>
+      </w:pPr>
+      <w:r>
+        <w:rPr>
+          <w:b/>
+          <w:bCs/>
+        </w:rPr>
+        <w:t>Solución</w:t>
+      </w:r>
+      <w:r>
+        <w:t>: en este caso concreto, la variable es “</w:t>
+      </w:r>
+      <w:proofErr w:type="spellStart"/>
+      <w:r>
+        <w:t>isClosed</w:t>
+      </w:r>
+      <w:proofErr w:type="spellEnd"/>
+      <w:r>
+        <w:t>” de la entidad “Causa”, no tiene sentido que tome el valor nulo por lo que habría que cambiar el tipo de la variable por el tipo primitivo.</w:t>
+      </w:r>
+    </w:p>
+    <w:p>
+      <w:pPr>
+        <w:jc w:val="both"/>
+      </w:pPr>
+    </w:p>
+    <w:p>
+      <w:pPr>
+        <w:jc w:val="both"/>
+      </w:pPr>
+    </w:p>
+    <w:p>
+      <w:pPr>
+        <w:pStyle w:val="Prrafodelista"/>
+        <w:numPr>
+          <w:ilvl w:val="1"/>
+          <w:numId w:val="7"/>
+        </w:numPr>
+        <w:jc w:val="both"/>
+      </w:pPr>
+      <w:r>
+        <w:rPr>
+          <w:b/>
+          <w:bCs/>
+        </w:rPr>
+        <w:t>Uso de excepciones genéricas</w:t>
+      </w:r>
+      <w:r>
+        <w:t>: se usa la excepción “</w:t>
+      </w:r>
+      <w:proofErr w:type="spellStart"/>
+      <w:r>
+        <w:t>Runtime</w:t>
+      </w:r>
+      <w:proofErr w:type="spellEnd"/>
+      <w:r>
+        <w:t xml:space="preserve"> </w:t>
+      </w:r>
+      <w:proofErr w:type="spellStart"/>
+      <w:r>
+        <w:t>Exception</w:t>
+      </w:r>
+      <w:proofErr w:type="spellEnd"/>
+      <w:r>
+        <w:t>()” en lugar de una excepción dedicada que me permita gestionar el error o mostrar un mensaje apropiado. Sin embargo, este olor aparece en el método del “</w:t>
+      </w:r>
+      <w:proofErr w:type="spellStart"/>
+      <w:r>
+        <w:t>CrashController</w:t>
+      </w:r>
+      <w:proofErr w:type="spellEnd"/>
+      <w:r>
+        <w:t>”, cuya función es lanzar una excepción para ver la página de error de la aplicación, por lo que se puede ignorar este olor.</w:t>
+      </w:r>
+    </w:p>
+    <w:p>
+      <w:pPr>
+        <w:jc w:val="both"/>
+      </w:pPr>
+    </w:p>
+    <w:p>
+      <w:pPr>
+        <w:jc w:val="both"/>
+      </w:pPr>
+    </w:p>
+    <w:p>
+      <w:pPr>
+        <w:pStyle w:val="Prrafodelista"/>
+        <w:numPr>
+          <w:ilvl w:val="1"/>
+          <w:numId w:val="7"/>
+        </w:numPr>
+        <w:jc w:val="both"/>
+      </w:pPr>
+      <w:r>
+        <w:rPr>
+          <w:b/>
+          <w:bCs/>
+        </w:rPr>
+        <w:lastRenderedPageBreak/>
+        <w:t>Variable local con mismo nombre que atributo de la clase</w:t>
+      </w:r>
+      <w:r>
+        <w:t>: en el método “</w:t>
+      </w:r>
+      <w:proofErr w:type="spellStart"/>
+      <w:r>
+        <w:t>deleteVisit</w:t>
+      </w:r>
+      <w:proofErr w:type="spellEnd"/>
+      <w:r>
+        <w:t xml:space="preserve">” de la clase </w:t>
+      </w:r>
+      <w:r>
+        <w:t>“</w:t>
+      </w:r>
+      <w:proofErr w:type="spellStart"/>
+      <w:r>
+        <w:t>Pet</w:t>
+      </w:r>
+      <w:proofErr w:type="spellEnd"/>
+      <w:r>
+        <w:t>” se declara una variable “</w:t>
+      </w:r>
+      <w:proofErr w:type="spellStart"/>
+      <w:r>
+        <w:t>visits</w:t>
+      </w:r>
+      <w:proofErr w:type="spellEnd"/>
+      <w:r>
+        <w:t>” pero existe un atributo con el mismo nombre. La variable local “oculta” el atributo, de tal manera que no se puede acceder a este último.</w:t>
+      </w:r>
+    </w:p>
+    <w:p>
+      <w:pPr>
+        <w:pStyle w:val="Prrafodelista"/>
+        <w:numPr>
+          <w:ilvl w:val="2"/>
+          <w:numId w:val="7"/>
+        </w:numPr>
+        <w:jc w:val="both"/>
+      </w:pPr>
+      <w:r>
+        <w:rPr>
+          <w:b/>
+          <w:bCs/>
+        </w:rPr>
+        <w:t>Causas</w:t>
+      </w:r>
+      <w:r>
+        <w:t xml:space="preserve">: se accede al atributo desde el método </w:t>
+      </w:r>
+      <w:proofErr w:type="spellStart"/>
+      <w:r>
+        <w:t>getter</w:t>
+      </w:r>
+      <w:proofErr w:type="spellEnd"/>
+      <w:r>
+        <w:t xml:space="preserve"> correspondiente, pero como el método “</w:t>
+      </w:r>
+      <w:proofErr w:type="spellStart"/>
+      <w:r>
+        <w:t>deleteVisit</w:t>
+      </w:r>
+      <w:proofErr w:type="spellEnd"/>
+      <w:r>
+        <w:t>” se encuentra en la clase “</w:t>
+      </w:r>
+      <w:proofErr w:type="spellStart"/>
+      <w:r>
+        <w:t>Pet</w:t>
+      </w:r>
+      <w:proofErr w:type="spellEnd"/>
+      <w:r>
+        <w:t xml:space="preserve">” podría acceder directamente al atributo, es innecesaria la llamada al </w:t>
+      </w:r>
+      <w:proofErr w:type="spellStart"/>
+      <w:r>
+        <w:t>getter</w:t>
+      </w:r>
+      <w:proofErr w:type="spellEnd"/>
+      <w:r>
+        <w:t>.</w:t>
+      </w:r>
+    </w:p>
+    <w:p>
+      <w:pPr>
+        <w:pStyle w:val="Prrafodelista"/>
+        <w:numPr>
+          <w:ilvl w:val="2"/>
+          <w:numId w:val="7"/>
+        </w:numPr>
+        <w:jc w:val="both"/>
+      </w:pPr>
+      <w:r>
+        <w:rPr>
+          <w:b/>
+          <w:bCs/>
+        </w:rPr>
+        <w:t>Evaluación de su severidad</w:t>
+      </w:r>
+      <w:r>
+        <w:t>: dificulta la lectura del código.</w:t>
+      </w:r>
+    </w:p>
+    <w:p>
+      <w:pPr>
+        <w:pStyle w:val="Prrafodelista"/>
+        <w:numPr>
+          <w:ilvl w:val="2"/>
+          <w:numId w:val="7"/>
+        </w:numPr>
+        <w:jc w:val="both"/>
+      </w:pPr>
+      <w:r>
+        <w:rPr>
+          <w:b/>
+          <w:bCs/>
+        </w:rPr>
+        <w:t>Solución</w:t>
+      </w:r>
+      <w:r>
+        <w:t>: cambiar el cuerpo del método a “</w:t>
+      </w:r>
+      <w:proofErr w:type="spellStart"/>
+      <w:r>
+        <w:t>this.visits.remove</w:t>
+      </w:r>
+      <w:proofErr w:type="spellEnd"/>
+      <w:r>
+        <w:t>(</w:t>
+      </w:r>
+      <w:proofErr w:type="spellStart"/>
+      <w:r>
+        <w:t>visit</w:t>
+      </w:r>
+      <w:proofErr w:type="spellEnd"/>
+      <w:r>
+        <w:t>)”.</w:t>
+      </w:r>
+    </w:p>
+    <w:p>
+      <w:pPr>
+        <w:jc w:val="both"/>
+      </w:pPr>
+    </w:p>
+    <w:p>
+      <w:pPr>
+        <w:jc w:val="both"/>
+      </w:pPr>
+    </w:p>
+    <w:p>
+      <w:pPr>
+        <w:pStyle w:val="Prrafodelista"/>
+        <w:numPr>
+          <w:ilvl w:val="1"/>
+          <w:numId w:val="7"/>
+        </w:numPr>
+        <w:jc w:val="both"/>
+      </w:pPr>
+      <w:r>
+        <w:rPr>
+          <w:b/>
+          <w:bCs/>
+        </w:rPr>
+        <w:t>Especificar tipo en el operador “&lt;&gt;”</w:t>
+      </w:r>
+      <w:r>
+        <w:t>: se instancia una variable de tipo “Set&lt;</w:t>
+      </w:r>
+      <w:proofErr w:type="spellStart"/>
+      <w:r>
+        <w:t>ConvertiblePair</w:t>
+      </w:r>
+      <w:proofErr w:type="spellEnd"/>
+      <w:r>
+        <w:t xml:space="preserve">&gt;” como “new </w:t>
+      </w:r>
+      <w:proofErr w:type="spellStart"/>
+      <w:r>
+        <w:t>HashSet</w:t>
+      </w:r>
+      <w:proofErr w:type="spellEnd"/>
+      <w:r>
+        <w:t>&lt;</w:t>
+      </w:r>
+      <w:proofErr w:type="spellStart"/>
+      <w:r>
+        <w:t>ConvertiblePair</w:t>
+      </w:r>
+      <w:proofErr w:type="spellEnd"/>
+      <w:r>
+        <w:t>&gt;</w:t>
+      </w:r>
+      <w:r>
+        <w:t>()</w:t>
+      </w:r>
+      <w:r>
+        <w:t>”</w:t>
+      </w:r>
+      <w:r>
+        <w:t>. No es necesario indicar el tipo de los objetos que va a almacenar un “</w:t>
+      </w:r>
+      <w:proofErr w:type="spellStart"/>
+      <w:r>
+        <w:t>HashSet</w:t>
+      </w:r>
+      <w:proofErr w:type="spellEnd"/>
+      <w:r>
+        <w:t>” pues el compilador lo hará automáticamente.</w:t>
+      </w:r>
+    </w:p>
+    <w:p>
+      <w:pPr>
+        <w:pStyle w:val="Prrafodelista"/>
+        <w:numPr>
+          <w:ilvl w:val="2"/>
+          <w:numId w:val="7"/>
+        </w:numPr>
+        <w:jc w:val="both"/>
+      </w:pPr>
+      <w:r>
+        <w:rPr>
+          <w:b/>
+          <w:bCs/>
+        </w:rPr>
+        <w:t>Causas</w:t>
+      </w:r>
+      <w:r>
+        <w:t>:</w:t>
+      </w:r>
+    </w:p>
+    <w:p>
+      <w:pPr>
+        <w:pStyle w:val="Prrafodelista"/>
+        <w:numPr>
+          <w:ilvl w:val="2"/>
+          <w:numId w:val="7"/>
+        </w:numPr>
+        <w:jc w:val="both"/>
+      </w:pPr>
+      <w:r>
+        <w:rPr>
+          <w:b/>
+          <w:bCs/>
+        </w:rPr>
+        <w:t>Evaluación de su severidad</w:t>
+      </w:r>
+      <w:r>
+        <w:t>: entorpece la modificación del código pues si se cambia el tipo a almacenar en ese “</w:t>
+      </w:r>
+      <w:proofErr w:type="spellStart"/>
+      <w:r>
+        <w:t>HashSet</w:t>
+      </w:r>
+      <w:proofErr w:type="spellEnd"/>
+      <w:r>
+        <w:t>” debe cambiarse 2 veces.</w:t>
+      </w:r>
+    </w:p>
+    <w:p>
+      <w:pPr>
+        <w:pStyle w:val="Prrafodelista"/>
+        <w:numPr>
+          <w:ilvl w:val="2"/>
+          <w:numId w:val="7"/>
+        </w:numPr>
+        <w:jc w:val="both"/>
+      </w:pPr>
+      <w:r>
+        <w:rPr>
+          <w:b/>
+          <w:bCs/>
+        </w:rPr>
+        <w:t>Solución</w:t>
+      </w:r>
+      <w:r>
+        <w:t xml:space="preserve">: invocar al constructor sin el tipo de objeto a </w:t>
+      </w:r>
+      <w:proofErr w:type="spellStart"/>
+      <w:r>
+        <w:t>almancenar</w:t>
+      </w:r>
+      <w:proofErr w:type="spellEnd"/>
+      <w:r>
+        <w:t xml:space="preserve">, como “new </w:t>
+      </w:r>
+      <w:proofErr w:type="spellStart"/>
+      <w:r>
+        <w:t>HashSet</w:t>
+      </w:r>
+      <w:proofErr w:type="spellEnd"/>
+      <w:r>
+        <w:t>&lt;&gt;()”.</w:t>
+      </w:r>
+    </w:p>
+    <w:p>
+      <w:pPr>
+        <w:jc w:val="both"/>
+      </w:pPr>
+    </w:p>
+    <w:p>
+      <w:pPr>
+        <w:jc w:val="both"/>
+      </w:pPr>
+    </w:p>
+    <w:p>
+      <w:pPr>
+        <w:pStyle w:val="Prrafodelista"/>
+        <w:numPr>
+          <w:ilvl w:val="1"/>
+          <w:numId w:val="7"/>
+        </w:numPr>
+        <w:jc w:val="both"/>
+      </w:pPr>
+      <w:r>
+        <w:rPr>
+          <w:b/>
+          <w:bCs/>
+        </w:rPr>
+        <w:t>No definir constructor privado en clases de utilidad</w:t>
+      </w:r>
+      <w:r>
+        <w:t>:</w:t>
+      </w:r>
+      <w:r>
+        <w:t xml:space="preserve"> estas clases no se deben instanciar</w:t>
+      </w:r>
+      <w:r>
+        <w:t>. Sin embargo,</w:t>
+      </w:r>
+      <w:r>
+        <w:t xml:space="preserve"> implícitamente se crea un constructor público si no se crea ninguno</w:t>
+      </w:r>
+      <w:r>
+        <w:t>, por ello es necesario incluir un constructor privado.</w:t>
+      </w:r>
+    </w:p>
+    <w:p>
+      <w:pPr>
+        <w:pStyle w:val="Prrafodelista"/>
+        <w:numPr>
+          <w:ilvl w:val="2"/>
+          <w:numId w:val="7"/>
+        </w:numPr>
+        <w:jc w:val="both"/>
+      </w:pPr>
+      <w:r>
+        <w:rPr>
+          <w:b/>
+          <w:bCs/>
+        </w:rPr>
+        <w:t>Causas</w:t>
+      </w:r>
+      <w:r>
+        <w:t>:</w:t>
+      </w:r>
+    </w:p>
+    <w:p>
+      <w:pPr>
+        <w:pStyle w:val="Prrafodelista"/>
+        <w:numPr>
+          <w:ilvl w:val="2"/>
+          <w:numId w:val="7"/>
+        </w:numPr>
+        <w:jc w:val="both"/>
+      </w:pPr>
+      <w:r>
+        <w:rPr>
+          <w:b/>
+          <w:bCs/>
+        </w:rPr>
+        <w:t>Evaluación de su severidad</w:t>
+      </w:r>
+      <w:r>
+        <w:t>: va en contra de las especificaciones y convenciones de Java.</w:t>
+      </w:r>
+    </w:p>
+    <w:p>
+      <w:pPr>
+        <w:pStyle w:val="Prrafodelista"/>
+        <w:numPr>
+          <w:ilvl w:val="2"/>
+          <w:numId w:val="7"/>
+        </w:numPr>
+        <w:jc w:val="both"/>
+      </w:pPr>
+      <w:r>
+        <w:rPr>
+          <w:b/>
+          <w:bCs/>
+        </w:rPr>
+        <w:t>Solución</w:t>
+      </w:r>
+      <w:r>
+        <w:t>: crear un constructor privado, el cual no se va a poder llamar desde fuera de la clase.</w:t>
+      </w:r>
+    </w:p>
+    <w:p>
+      <w:pPr>
+        <w:ind w:left="1080"/>
+      </w:pPr>
+    </w:p>
+    <w:p/>
+    <w:p/>
+    <w:p/>
+    <w:p/>
+    <w:p/>
+    <w:p/>
+    <w:p/>
+    <w:p/>
+    <w:p>
+      <w:r>
+        <w:lastRenderedPageBreak/>
+        <w:t>Podemos clasificar los anteriores olores en los siguientes grupos de “</w:t>
+      </w:r>
+      <w:proofErr w:type="spellStart"/>
+      <w:r>
+        <w:t>bad</w:t>
+      </w:r>
+      <w:proofErr w:type="spellEnd"/>
+      <w:r>
+        <w:t xml:space="preserve"> </w:t>
+      </w:r>
+      <w:proofErr w:type="spellStart"/>
+      <w:r>
+        <w:t>smells</w:t>
+      </w:r>
+      <w:proofErr w:type="spellEnd"/>
+      <w:r>
+        <w:t>” vistos en clase:</w:t>
+      </w:r>
+    </w:p>
+    <w:p/>
+    <w:p>
+      <w:pPr>
+        <w:pStyle w:val="Prrafodelista"/>
+        <w:numPr>
+          <w:ilvl w:val="0"/>
+          <w:numId w:val="7"/>
+        </w:numPr>
+      </w:pPr>
+      <w:r>
+        <w:t>“</w:t>
+      </w:r>
+      <w:proofErr w:type="spellStart"/>
+      <w:r>
+        <w:rPr>
+          <w:b/>
+          <w:bCs/>
+        </w:rPr>
+        <w:t>Bloaters</w:t>
+      </w:r>
+      <w:proofErr w:type="spellEnd"/>
+      <w:r>
+        <w:t>”</w:t>
+      </w:r>
+      <w:r>
+        <w:t>: aumentan el tamaño de los elementos hasta tal punto que dificulta trabajar con ellos.</w:t>
+      </w:r>
+    </w:p>
+    <w:p>
+      <w:pPr>
+        <w:pStyle w:val="Prrafodelista"/>
+        <w:numPr>
+          <w:ilvl w:val="1"/>
+          <w:numId w:val="7"/>
+        </w:numPr>
+      </w:pPr>
+      <w:r>
+        <w:t>Declarar variable y devolverla inmediatamente</w:t>
+      </w:r>
+      <w:r>
+        <w:t>.</w:t>
+      </w:r>
+    </w:p>
+    <w:p>
+      <w:pPr>
+        <w:pStyle w:val="Prrafodelista"/>
+        <w:ind w:left="1440"/>
+      </w:pPr>
+    </w:p>
+    <w:p>
+      <w:pPr>
+        <w:pStyle w:val="Prrafodelista"/>
+        <w:numPr>
+          <w:ilvl w:val="0"/>
+          <w:numId w:val="7"/>
+        </w:numPr>
+      </w:pPr>
+      <w:r>
+        <w:t>“</w:t>
+      </w:r>
+      <w:proofErr w:type="spellStart"/>
+      <w:r>
+        <w:rPr>
+          <w:b/>
+          <w:bCs/>
+        </w:rPr>
+        <w:t>Object-oriented</w:t>
+      </w:r>
+      <w:proofErr w:type="spellEnd"/>
+      <w:r>
+        <w:rPr>
+          <w:b/>
+          <w:bCs/>
+        </w:rPr>
+        <w:t xml:space="preserve"> </w:t>
+      </w:r>
+      <w:proofErr w:type="spellStart"/>
+      <w:r>
+        <w:rPr>
+          <w:b/>
+          <w:bCs/>
+        </w:rPr>
+        <w:t>abusers</w:t>
+      </w:r>
+      <w:proofErr w:type="spellEnd"/>
+      <w:r>
+        <w:t>”</w:t>
+      </w:r>
+      <w:r>
+        <w:t>: no aprovechan las capacidades de la programación orientada a objetos</w:t>
+      </w:r>
+      <w:r>
+        <w:t>.</w:t>
+      </w:r>
+    </w:p>
+    <w:p>
+      <w:pPr>
+        <w:pStyle w:val="Prrafodelista"/>
+      </w:pPr>
+    </w:p>
+    <w:p>
+      <w:pPr>
+        <w:pStyle w:val="Prrafodelista"/>
+        <w:numPr>
+          <w:ilvl w:val="0"/>
+          <w:numId w:val="7"/>
+        </w:numPr>
+      </w:pPr>
+      <w:r>
+        <w:t>“</w:t>
+      </w:r>
+      <w:r>
+        <w:rPr>
+          <w:b/>
+          <w:bCs/>
+        </w:rPr>
+        <w:t xml:space="preserve">Change </w:t>
+      </w:r>
+      <w:proofErr w:type="spellStart"/>
+      <w:r>
+        <w:rPr>
+          <w:b/>
+          <w:bCs/>
+        </w:rPr>
+        <w:t>preventers</w:t>
+      </w:r>
+      <w:proofErr w:type="spellEnd"/>
+      <w:r>
+        <w:t>”</w:t>
+      </w:r>
+      <w:r>
+        <w:t>: entorpecen la introducción de cambios</w:t>
+      </w:r>
+      <w:r>
+        <w:t xml:space="preserve"> o el trabajo con el código.</w:t>
+      </w:r>
+    </w:p>
+    <w:p>
+      <w:pPr>
+        <w:pStyle w:val="Prrafodelista"/>
+        <w:numPr>
+          <w:ilvl w:val="1"/>
+          <w:numId w:val="7"/>
+        </w:numPr>
+      </w:pPr>
+      <w:r>
+        <w:t>Literales iguales duplicados</w:t>
+      </w:r>
+      <w:r>
+        <w:t>.</w:t>
+      </w:r>
+    </w:p>
+    <w:p>
+      <w:pPr>
+        <w:pStyle w:val="Prrafodelista"/>
+        <w:numPr>
+          <w:ilvl w:val="1"/>
+          <w:numId w:val="7"/>
+        </w:numPr>
+      </w:pPr>
+      <w:r>
+        <w:t xml:space="preserve">Aserciones fluidas con </w:t>
+      </w:r>
+      <w:proofErr w:type="spellStart"/>
+      <w:r>
+        <w:t>AssertJ</w:t>
+      </w:r>
+      <w:proofErr w:type="spellEnd"/>
+      <w:r>
+        <w:t xml:space="preserve"> más complejas de lo debido</w:t>
+      </w:r>
+      <w:r>
+        <w:t>.</w:t>
+      </w:r>
+    </w:p>
+    <w:p>
+      <w:pPr>
+        <w:pStyle w:val="Prrafodelista"/>
+        <w:numPr>
+          <w:ilvl w:val="1"/>
+          <w:numId w:val="7"/>
+        </w:numPr>
+      </w:pPr>
+      <w:r>
+        <w:t>Variables, parámetros o atributos cuyo nombre no sigue la política de nombrado</w:t>
+      </w:r>
+      <w:r>
+        <w:t>.</w:t>
+      </w:r>
+    </w:p>
+    <w:p>
+      <w:pPr>
+        <w:pStyle w:val="Prrafodelista"/>
+        <w:numPr>
+          <w:ilvl w:val="1"/>
+          <w:numId w:val="7"/>
+        </w:numPr>
+      </w:pPr>
+      <w:r>
+        <w:t>Expresiones booleanas más complejas de lo debido</w:t>
+      </w:r>
+      <w:r>
+        <w:t>.</w:t>
+      </w:r>
+    </w:p>
+    <w:p>
+      <w:pPr>
+        <w:pStyle w:val="Prrafodelista"/>
+        <w:numPr>
+          <w:ilvl w:val="1"/>
+          <w:numId w:val="7"/>
+        </w:numPr>
+      </w:pPr>
+      <w:r>
+        <w:t>Atributo con mismo nombre que la clase que lo contiene</w:t>
+      </w:r>
+      <w:r>
+        <w:t>.</w:t>
+      </w:r>
+    </w:p>
+    <w:p>
+      <w:pPr>
+        <w:pStyle w:val="Prrafodelista"/>
+        <w:numPr>
+          <w:ilvl w:val="1"/>
+          <w:numId w:val="7"/>
+        </w:numPr>
+      </w:pPr>
+      <w:r>
+        <w:t>Especificar tipo en el operador “&lt;&gt;”</w:t>
+      </w:r>
+      <w:r>
+        <w:t>.</w:t>
+      </w:r>
+    </w:p>
+    <w:p>
+      <w:pPr>
+        <w:ind w:left="1080"/>
+      </w:pPr>
+    </w:p>
+    <w:p>
+      <w:pPr>
+        <w:pStyle w:val="Prrafodelista"/>
+        <w:numPr>
+          <w:ilvl w:val="0"/>
+          <w:numId w:val="7"/>
+        </w:numPr>
+      </w:pPr>
+      <w:r>
+        <w:t>“</w:t>
+      </w:r>
+      <w:r>
+        <w:rPr>
+          <w:b/>
+          <w:bCs/>
+        </w:rPr>
+        <w:t>Dispensables</w:t>
+      </w:r>
+      <w:r>
+        <w:t>”</w:t>
+      </w:r>
+      <w:r>
+        <w:t>: prescindibles, no afectan al código fuente y su eliminación lo mejoran en algún aspecto.</w:t>
+      </w:r>
+    </w:p>
+    <w:p>
+      <w:pPr>
+        <w:pStyle w:val="Prrafodelista"/>
+        <w:numPr>
+          <w:ilvl w:val="1"/>
+          <w:numId w:val="7"/>
+        </w:numPr>
+      </w:pPr>
+      <w:r>
+        <w:t>Código muerto</w:t>
+      </w:r>
+      <w:r>
+        <w:t>.</w:t>
+      </w:r>
+    </w:p>
+    <w:p>
+      <w:pPr>
+        <w:pStyle w:val="Prrafodelista"/>
+        <w:numPr>
+          <w:ilvl w:val="1"/>
+          <w:numId w:val="7"/>
+        </w:numPr>
+      </w:pPr>
+      <w:r>
+        <w:t>Código comentado</w:t>
+      </w:r>
+      <w:r>
+        <w:t>.</w:t>
+      </w:r>
+    </w:p>
+    <w:p>
+      <w:pPr>
+        <w:pStyle w:val="Prrafodelista"/>
+        <w:numPr>
+          <w:ilvl w:val="1"/>
+          <w:numId w:val="7"/>
+        </w:numPr>
+      </w:pPr>
+      <w:r>
+        <w:t>Atributos privados que no se usan</w:t>
+      </w:r>
+      <w:r>
+        <w:t>.</w:t>
+      </w:r>
+    </w:p>
+    <w:p>
+      <w:pPr>
+        <w:pStyle w:val="Prrafodelista"/>
+        <w:ind w:left="1440"/>
+      </w:pPr>
+    </w:p>
+    <w:p>
+      <w:pPr>
+        <w:pStyle w:val="Prrafodelista"/>
+        <w:numPr>
+          <w:ilvl w:val="0"/>
+          <w:numId w:val="7"/>
+        </w:numPr>
+      </w:pPr>
+      <w:r>
+        <w:t>“</w:t>
+      </w:r>
+      <w:proofErr w:type="spellStart"/>
+      <w:r>
+        <w:rPr>
+          <w:b/>
+          <w:bCs/>
+        </w:rPr>
+        <w:t>Couplers</w:t>
+      </w:r>
+      <w:proofErr w:type="spellEnd"/>
+      <w:r>
+        <w:t>”: van en contra del principio de bajo acoplamiento.</w:t>
+      </w:r>
+    </w:p>
+    <w:p>
+      <w:pPr>
+        <w:pStyle w:val="Prrafodelista"/>
+        <w:numPr>
+          <w:ilvl w:val="1"/>
+          <w:numId w:val="7"/>
+        </w:numPr>
+      </w:pPr>
+      <w:r>
+        <w:t>Métodos y clases de JUnit5 con visibilidad pública</w:t>
+      </w:r>
+      <w:r>
+        <w:t>.</w:t>
+      </w:r>
+    </w:p>
+    <w:p>
+      <w:pPr>
+        <w:pStyle w:val="Prrafodelista"/>
+        <w:numPr>
+          <w:ilvl w:val="1"/>
+          <w:numId w:val="7"/>
+        </w:numPr>
+      </w:pPr>
+      <w:r>
+        <w:t>No definir constructor privado en clases de utilidad</w:t>
+      </w:r>
+      <w:r>
+        <w:t>.</w:t>
+      </w:r>
+    </w:p>
+    <w:p/>
+    <w:p/>
+    <w:p>
+      <w:pPr>
+        <w:pStyle w:val="Prrafodelista"/>
+        <w:numPr>
+          <w:ilvl w:val="0"/>
+          <w:numId w:val="7"/>
+        </w:numPr>
+      </w:pPr>
+      <w:r>
+        <w:t>No sé:</w:t>
+      </w:r>
+    </w:p>
+    <w:p>
+      <w:pPr>
+        <w:pStyle w:val="Prrafodelista"/>
+        <w:numPr>
+          <w:ilvl w:val="1"/>
+          <w:numId w:val="7"/>
+        </w:numPr>
+      </w:pPr>
+      <w:r>
+        <w:t>Uso de código @Deprecated</w:t>
+      </w:r>
+      <w:r>
+        <w:t>.</w:t>
+      </w:r>
+    </w:p>
+    <w:p>
+      <w:pPr>
+        <w:pStyle w:val="Prrafodelista"/>
+        <w:numPr>
+          <w:ilvl w:val="1"/>
+          <w:numId w:val="7"/>
+        </w:numPr>
+      </w:pPr>
+      <w:r>
+        <w:t xml:space="preserve">Uso de </w:t>
+      </w:r>
+      <w:proofErr w:type="spellStart"/>
+      <w:r>
+        <w:t>System.out</w:t>
+      </w:r>
+      <w:proofErr w:type="spellEnd"/>
+      <w:r>
+        <w:t xml:space="preserve"> para mostrar mensajes de </w:t>
+      </w:r>
+      <w:proofErr w:type="spellStart"/>
+      <w:r>
+        <w:t>debug</w:t>
+      </w:r>
+      <w:proofErr w:type="spellEnd"/>
+      <w:r>
+        <w:t>.</w:t>
+      </w:r>
+    </w:p>
+    <w:p>
+      <w:pPr>
+        <w:pStyle w:val="Prrafodelista"/>
+        <w:numPr>
+          <w:ilvl w:val="1"/>
+          <w:numId w:val="7"/>
+        </w:numPr>
+      </w:pPr>
+      <w:r>
+        <w:t>Usar variable “</w:t>
+      </w:r>
+      <w:proofErr w:type="spellStart"/>
+      <w:r>
+        <w:t>Boolean</w:t>
+      </w:r>
+      <w:proofErr w:type="spellEnd"/>
+      <w:r>
+        <w:t>” en una expresión booleana sin comprobar su valor</w:t>
+      </w:r>
+      <w:r>
+        <w:t>.</w:t>
+      </w:r>
+    </w:p>
+    <w:p>
+      <w:pPr>
+        <w:pStyle w:val="Prrafodelista"/>
+        <w:numPr>
+          <w:ilvl w:val="1"/>
+          <w:numId w:val="7"/>
+        </w:numPr>
+      </w:pPr>
+      <w:r>
+        <w:t>Variable local con mismo nombre que atributo de la clase</w:t>
+      </w:r>
+      <w:r>
+        <w:t>.</w:t>
+      </w:r>
+    </w:p>
     <w:p/>
     <w:p/>
     <w:p/>
@@ -1813,12 +3968,12 @@
       <w:pPr>
         <w:pStyle w:val="Ttulo1"/>
       </w:pPr>
-      <w:bookmarkStart w:id="21" w:name="_Toc66120501"/>
+      <w:bookmarkStart w:id="32" w:name="_Toc70425744"/>
       <w:r>
         <w:lastRenderedPageBreak/>
-        <w:t>APARTADO 2</w:t>
-      </w:r>
-      <w:bookmarkEnd w:id="21"/>
+        <w:t>CONCLUSIONES.</w:t>
+      </w:r>
+      <w:bookmarkEnd w:id="32"/>
     </w:p>
     <w:p>
       <w:pPr>
@@ -1827,484 +3982,106 @@
     </w:p>
     <w:p>
       <w:pPr>
-        <w:pStyle w:val="Ttulo1"/>
-      </w:pPr>
-    </w:p>
-    <w:p/>
-    <w:p/>
-    <w:p/>
-    <w:p/>
-    <w:p/>
-    <w:p/>
-    <w:p/>
-    <w:p/>
-    <w:p/>
-    <w:p/>
-    <w:p/>
-    <w:p/>
-    <w:p/>
-    <w:p/>
-    <w:p/>
-    <w:p/>
-    <w:p/>
-    <w:p/>
-    <w:p/>
-    <w:p/>
-    <w:p/>
-    <w:p/>
-    <w:p/>
-    <w:p/>
-    <w:p/>
-    <w:p/>
-    <w:p/>
-    <w:p/>
-    <w:p/>
-    <w:p/>
-    <w:p/>
-    <w:p/>
-    <w:p/>
-    <w:p>
-      <w:pPr>
-        <w:pStyle w:val="Ttulo1"/>
-        <w:rPr>
-          <w:lang w:val="es-ES"/>
-        </w:rPr>
-      </w:pPr>
-    </w:p>
-    <w:p>
-      <w:pPr>
-        <w:rPr>
-          <w:lang w:val="es-ES"/>
-        </w:rPr>
-      </w:pPr>
-    </w:p>
-    <w:p>
-      <w:pPr>
-        <w:pStyle w:val="Ttulo1"/>
-        <w:rPr>
-          <w:lang w:val="es-ES"/>
-        </w:rPr>
-      </w:pPr>
-      <w:r>
-        <w:rPr>
-          <w:lang w:val="es-ES"/>
-        </w:rPr>
-        <w:lastRenderedPageBreak/>
-        <w:t>APARTADO 3.</w:t>
-      </w:r>
-    </w:p>
-    <w:p>
-      <w:pPr>
-        <w:rPr>
-          <w:lang w:val="es-ES"/>
-        </w:rPr>
-      </w:pPr>
-    </w:p>
-    <w:p>
-      <w:pPr>
-        <w:rPr>
-          <w:lang w:val="es-ES"/>
-        </w:rPr>
-      </w:pPr>
-    </w:p>
-    <w:p/>
-    <w:p/>
-    <w:p/>
-    <w:p/>
-    <w:p/>
-    <w:p/>
-    <w:p/>
-    <w:p/>
-    <w:p/>
-    <w:p/>
-    <w:p/>
-    <w:p/>
-    <w:p/>
-    <w:p/>
-    <w:p/>
-    <w:p/>
-    <w:p/>
-    <w:p/>
-    <w:p/>
-    <w:p/>
-    <w:p/>
-    <w:p/>
-    <w:p/>
-    <w:p/>
-    <w:p/>
-    <w:p/>
-    <w:p/>
-    <w:p/>
-    <w:p/>
-    <w:p>
-      <w:pPr>
-        <w:pStyle w:val="Ttulo1"/>
-      </w:pPr>
-    </w:p>
-    <w:p/>
-    <w:p/>
-    <w:p/>
-    <w:p>
-      <w:pPr>
-        <w:pStyle w:val="Ttulo1"/>
-      </w:pPr>
-      <w:bookmarkStart w:id="22" w:name="_Toc66120503"/>
-      <w:r>
-        <w:lastRenderedPageBreak/>
-        <w:t>APARTADO 4</w:t>
-      </w:r>
-      <w:bookmarkEnd w:id="22"/>
-    </w:p>
-    <w:p>
-      <w:pPr>
-        <w:pStyle w:val="Ttulo1"/>
-      </w:pPr>
-    </w:p>
-    <w:p>
-      <w:pPr>
-        <w:pStyle w:val="Ttulo1"/>
-      </w:pPr>
-    </w:p>
-    <w:p/>
-    <w:p/>
-    <w:p/>
-    <w:p/>
-    <w:p/>
-    <w:p/>
-    <w:p/>
-    <w:p/>
-    <w:p/>
-    <w:p/>
-    <w:p/>
-    <w:p/>
-    <w:p/>
-    <w:p/>
-    <w:p/>
-    <w:p/>
-    <w:p/>
-    <w:p/>
-    <w:p/>
-    <w:p/>
-    <w:p/>
-    <w:p/>
-    <w:p/>
-    <w:p/>
-    <w:p/>
-    <w:p/>
-    <w:p/>
-    <w:p/>
-    <w:p/>
-    <w:p/>
-    <w:p/>
-    <w:p/>
-    <w:p/>
-    <w:p/>
-    <w:p/>
-    <w:p/>
-    <w:p/>
-    <w:p/>
-    <w:p/>
-    <w:p>
-      <w:pPr>
-        <w:pStyle w:val="Ttulo1"/>
-      </w:pPr>
-      <w:bookmarkStart w:id="23" w:name="_Toc66120504"/>
-      <w:r>
-        <w:lastRenderedPageBreak/>
-        <w:t>APARTADO 5</w:t>
-      </w:r>
-      <w:bookmarkEnd w:id="23"/>
-    </w:p>
-    <w:p>
-      <w:pPr>
-        <w:pStyle w:val="Ttulo1"/>
-      </w:pPr>
-    </w:p>
-    <w:p/>
-    <w:p>
-      <w:pPr>
-        <w:pStyle w:val="Ttulo1"/>
-      </w:pPr>
-    </w:p>
-    <w:p/>
-    <w:p/>
-    <w:p/>
-    <w:p/>
-    <w:p/>
-    <w:p/>
-    <w:p/>
-    <w:p/>
-    <w:p/>
-    <w:p/>
-    <w:p/>
-    <w:p/>
-    <w:p/>
-    <w:p/>
-    <w:p/>
-    <w:p/>
-    <w:p/>
-    <w:p/>
-    <w:p/>
-    <w:p/>
-    <w:p/>
-    <w:p/>
-    <w:p/>
-    <w:p/>
-    <w:p/>
-    <w:p/>
-    <w:p/>
-    <w:p/>
-    <w:p/>
-    <w:p/>
-    <w:p/>
-    <w:p/>
-    <w:p/>
-    <w:p/>
-    <w:p/>
-    <w:p/>
-    <w:p>
-      <w:pPr>
-        <w:pStyle w:val="Ttulo1"/>
-      </w:pPr>
-      <w:bookmarkStart w:id="24" w:name="_Toc66120505"/>
-      <w:r>
-        <w:lastRenderedPageBreak/>
-        <w:t>APARTADO 6</w:t>
-      </w:r>
-      <w:bookmarkEnd w:id="24"/>
-    </w:p>
-    <w:p>
-      <w:pPr>
-        <w:pStyle w:val="Ttulo1"/>
-      </w:pPr>
-    </w:p>
-    <w:p>
-      <w:pPr>
-        <w:pStyle w:val="Ttulo1"/>
-      </w:pPr>
-    </w:p>
-    <w:p/>
-    <w:p/>
-    <w:p/>
-    <w:p/>
-    <w:p/>
-    <w:p/>
-    <w:p/>
-    <w:p/>
-    <w:p/>
-    <w:p/>
-    <w:p/>
-    <w:p/>
-    <w:p/>
-    <w:p/>
-    <w:p/>
-    <w:p/>
-    <w:p/>
-    <w:p/>
-    <w:p/>
-    <w:p/>
-    <w:p/>
-    <w:p/>
-    <w:p/>
-    <w:p/>
-    <w:p/>
-    <w:p/>
-    <w:p/>
-    <w:p/>
-    <w:p/>
-    <w:p/>
-    <w:p/>
-    <w:p/>
-    <w:p/>
-    <w:p/>
-    <w:p/>
-    <w:p/>
-    <w:p/>
-    <w:p/>
-    <w:p/>
-    <w:p/>
-    <w:p>
-      <w:pPr>
-        <w:pStyle w:val="Ttulo1"/>
-      </w:pPr>
-      <w:bookmarkStart w:id="25" w:name="_Toc66120506"/>
-      <w:r>
-        <w:t>APARTADO 7</w:t>
-      </w:r>
-      <w:bookmarkEnd w:id="25"/>
-    </w:p>
-    <w:p/>
-    <w:p/>
-    <w:p/>
-    <w:p/>
-    <w:p/>
-    <w:p/>
-    <w:p/>
-    <w:p/>
-    <w:p/>
-    <w:p/>
-    <w:p/>
-    <w:p/>
-    <w:p/>
-    <w:p/>
-    <w:p/>
-    <w:p/>
-    <w:p/>
-    <w:p/>
-    <w:p/>
-    <w:p/>
-    <w:p/>
-    <w:p/>
-    <w:p/>
-    <w:p/>
-    <w:p/>
-    <w:p/>
-    <w:p/>
-    <w:p/>
-    <w:p/>
-    <w:p/>
-    <w:p/>
-    <w:p/>
-    <w:p/>
-    <w:p/>
-    <w:p/>
-    <w:p/>
-    <w:p/>
-    <w:p/>
-    <w:p/>
-    <w:p/>
-    <w:p/>
-    <w:p/>
-    <w:p/>
-    <w:p/>
-    <w:p/>
-    <w:p>
-      <w:pPr>
-        <w:pStyle w:val="Ttulo1"/>
-      </w:pPr>
-      <w:bookmarkStart w:id="26" w:name="_Toc66120507"/>
-      <w:r>
-        <w:t>APARTADO 8</w:t>
-      </w:r>
-      <w:bookmarkEnd w:id="26"/>
-    </w:p>
-    <w:p>
-      <w:pPr>
-        <w:pStyle w:val="Ttulo1"/>
-      </w:pPr>
-    </w:p>
-    <w:p/>
-    <w:p/>
-    <w:p/>
-    <w:p/>
-    <w:p/>
-    <w:p/>
-    <w:p/>
-    <w:p/>
-    <w:p/>
-    <w:p/>
-    <w:p/>
-    <w:p/>
-    <w:p/>
-    <w:p/>
-    <w:p/>
-    <w:p/>
-    <w:p/>
-    <w:p/>
-    <w:p/>
-    <w:p/>
-    <w:p/>
-    <w:p/>
-    <w:p/>
-    <w:p/>
-    <w:p/>
-    <w:p/>
-    <w:p/>
-    <w:p/>
-    <w:p/>
-    <w:p/>
-    <w:p/>
-    <w:p/>
-    <w:p/>
-    <w:p/>
-    <w:p/>
-    <w:p/>
-    <w:p/>
-    <w:p/>
-    <w:p/>
-    <w:p/>
-    <w:p/>
-    <w:p/>
-    <w:p/>
-    <w:p/>
-    <w:p>
-      <w:pPr>
-        <w:pStyle w:val="Ttulo1"/>
-      </w:pPr>
-      <w:bookmarkStart w:id="27" w:name="_Toc66120508"/>
-      <w:r>
-        <w:t>APARTADO 9</w:t>
-      </w:r>
-      <w:bookmarkEnd w:id="27"/>
-    </w:p>
-    <w:p>
-      <w:pPr>
-        <w:pStyle w:val="Ttulo1"/>
-      </w:pPr>
-    </w:p>
-    <w:p/>
-    <w:p/>
-    <w:p/>
-    <w:p/>
-    <w:p/>
-    <w:p/>
-    <w:p/>
-    <w:p/>
-    <w:p/>
-    <w:p/>
-    <w:p/>
-    <w:p/>
-    <w:p/>
-    <w:p/>
-    <w:p/>
-    <w:p/>
-    <w:p/>
-    <w:p/>
-    <w:p/>
-    <w:p/>
-    <w:p/>
-    <w:p/>
-    <w:p/>
-    <w:p/>
-    <w:p/>
-    <w:p/>
-    <w:p/>
-    <w:p/>
-    <w:p/>
-    <w:p/>
-    <w:p/>
-    <w:p/>
-    <w:p/>
-    <w:p/>
-    <w:p/>
-    <w:p/>
-    <w:p/>
-    <w:p/>
-    <w:p/>
-    <w:p/>
-    <w:p/>
-    <w:p/>
-    <w:p/>
-    <w:p>
-      <w:pPr>
-        <w:pStyle w:val="Ttulo1"/>
-      </w:pPr>
-      <w:bookmarkStart w:id="28" w:name="_Toc66120509"/>
-      <w:r>
-        <w:t>APARTADO 10</w:t>
-      </w:r>
-      <w:bookmarkEnd w:id="28"/>
-    </w:p>
+        <w:jc w:val="both"/>
+      </w:pPr>
+      <w:r>
+        <w:t>Respecto a los “</w:t>
+      </w:r>
+      <w:proofErr w:type="spellStart"/>
+      <w:r>
+        <w:t>bad</w:t>
+      </w:r>
+      <w:proofErr w:type="spellEnd"/>
+      <w:r>
+        <w:t xml:space="preserve"> </w:t>
+      </w:r>
+      <w:proofErr w:type="spellStart"/>
+      <w:r>
+        <w:t>smells</w:t>
+      </w:r>
+      <w:proofErr w:type="spellEnd"/>
+      <w:r>
+        <w:t>”, la mayoría de ellos venían por defecto del proyecto plantilla “</w:t>
+      </w:r>
+      <w:proofErr w:type="spellStart"/>
+      <w:r>
+        <w:t>spring-petclinic</w:t>
+      </w:r>
+      <w:proofErr w:type="spellEnd"/>
+      <w:r>
+        <w:t xml:space="preserve">”. </w:t>
+      </w:r>
+      <w:r>
+        <w:t xml:space="preserve">Es recomendable que el proyecto plantilla se hubiera analizado de empezar los </w:t>
+      </w:r>
+      <w:proofErr w:type="spellStart"/>
+      <w:r>
+        <w:t>sprints</w:t>
+      </w:r>
+      <w:proofErr w:type="spellEnd"/>
+      <w:r>
+        <w:t xml:space="preserve"> de desarrollo y se hubiera corregido dichos olores para empezar con la menor deuda técnica posible y que no se acumulara con el transcurso de los </w:t>
+      </w:r>
+      <w:proofErr w:type="spellStart"/>
+      <w:r>
+        <w:t>sprints</w:t>
+      </w:r>
+      <w:proofErr w:type="spellEnd"/>
+      <w:r>
+        <w:t>.</w:t>
+      </w:r>
+    </w:p>
+    <w:p>
+      <w:pPr>
+        <w:jc w:val="both"/>
+      </w:pPr>
+      <w:r>
+        <w:t>Aún así, la deuda no es excesivamente alta, por lo que se podría incluir una tarea adicional en el actual o siguiente sprint de refactorizar el código.</w:t>
+      </w:r>
+    </w:p>
+    <w:p>
+      <w:pPr>
+        <w:jc w:val="both"/>
+      </w:pPr>
+    </w:p>
+    <w:p>
+      <w:pPr>
+        <w:jc w:val="both"/>
+      </w:pPr>
+      <w:r>
+        <w:t>Otros olores que se han añadido como consecuencia del desarrollo se podrían haber evitado estableciendo ciertos estándares comunes para el desarrollo de código, tales como los nombres de atributos con patrones diferentes, repetición de los mismos literales varias veces, etc.</w:t>
+      </w:r>
+    </w:p>
+    <w:p/>
+    <w:p/>
+    <w:p/>
+    <w:p/>
+    <w:p/>
+    <w:p/>
+    <w:p/>
+    <w:p/>
+    <w:p/>
+    <w:p/>
+    <w:p/>
+    <w:p/>
+    <w:p/>
+    <w:p/>
+    <w:p/>
+    <w:p/>
+    <w:p/>
+    <w:p/>
+    <w:p/>
+    <w:p/>
+    <w:p/>
+    <w:p/>
+    <w:p/>
+    <w:p/>
+    <w:p/>
+    <w:p/>
+    <w:p/>
+    <w:p/>
+    <w:p/>
+    <w:p/>
     <w:sectPr>
       <w:headerReference w:type="default" r:id="rId8"/>
       <w:footerReference w:type="default" r:id="rId9"/>
@@ -2689,7 +4466,6 @@
                               <w:color w:val="FFFFFF" w:themeColor="background1"/>
                               <w:sz w:val="28"/>
                               <w:szCs w:val="28"/>
-                              <w:lang w:val="es-ES"/>
                             </w:rPr>
                             <w:t>2</w:t>
                           </w:r>
@@ -2765,7 +4541,6 @@
                         <w:color w:val="FFFFFF" w:themeColor="background1"/>
                         <w:sz w:val="28"/>
                         <w:szCs w:val="28"/>
-                        <w:lang w:val="es-ES"/>
                       </w:rPr>
                       <w:t>2</w:t>
                     </w:r>
@@ -2814,65 +4589,35 @@
   <w:p>
     <w:pPr>
       <w:pStyle w:val="Encabezado"/>
-      <w:rPr>
-        <w:lang w:val="es-ES"/>
-      </w:rPr>
     </w:pPr>
     <w:r>
-      <w:rPr>
-        <w:lang w:val="es-ES"/>
-      </w:rPr>
       <w:t>PSG</w:t>
     </w:r>
     <w:r>
-      <w:rPr>
-        <w:lang w:val="es-ES"/>
-      </w:rPr>
       <w:t>2 2020/21</w:t>
     </w:r>
   </w:p>
   <w:p>
     <w:pPr>
       <w:pStyle w:val="Encabezado"/>
-      <w:rPr>
-        <w:lang w:val="es-ES"/>
-      </w:rPr>
     </w:pPr>
     <w:r>
-      <w:rPr>
-        <w:lang w:val="es-ES"/>
-      </w:rPr>
       <w:t>Análisis del código fuente y métricas</w:t>
     </w:r>
     <w:r>
-      <w:rPr>
-        <w:lang w:val="es-ES"/>
-      </w:rPr>
       <w:tab/>
     </w:r>
     <w:r>
-      <w:rPr>
-        <w:lang w:val="es-ES"/>
-      </w:rPr>
       <w:tab/>
       <w:t>Grupo: G</w:t>
     </w:r>
     <w:r>
-      <w:rPr>
-        <w:lang w:val="es-ES"/>
-      </w:rPr>
       <w:t>5</w:t>
     </w:r>
     <w:r>
-      <w:rPr>
-        <w:lang w:val="es-ES"/>
-      </w:rPr>
       <w:t>-</w:t>
     </w:r>
     <w:r>
-      <w:rPr>
-        <w:lang w:val="es-ES"/>
-      </w:rPr>
       <w:t>51</w:t>
     </w:r>
   </w:p>
@@ -3116,6 +4861,118 @@
     </w:lvl>
   </w:abstractNum>
   <w:abstractNum w:abstractNumId="2" w15:restartNumberingAfterBreak="0">
+    <w:nsid w:val="490332D7"/>
+    <w:multiLevelType w:val="hybridMultilevel"/>
+    <w:tmpl w:val="0A7A5124"/>
+    <w:lvl w:ilvl="0" w:tplc="F8EAAB3E">
+      <w:numFmt w:val="bullet"/>
+      <w:lvlText w:val="-"/>
+      <w:lvlJc w:val="left"/>
+      <w:pPr>
+        <w:ind w:left="720" w:hanging="360"/>
+      </w:pPr>
+      <w:rPr>
+        <w:rFonts w:ascii="Calibri" w:eastAsiaTheme="minorHAnsi" w:hAnsi="Calibri" w:cs="Calibri" w:hint="default"/>
+      </w:rPr>
+    </w:lvl>
+    <w:lvl w:ilvl="1" w:tplc="0C0A0003">
+      <w:start w:val="1"/>
+      <w:numFmt w:val="bullet"/>
+      <w:lvlText w:val="o"/>
+      <w:lvlJc w:val="left"/>
+      <w:pPr>
+        <w:ind w:left="1440" w:hanging="360"/>
+      </w:pPr>
+      <w:rPr>
+        <w:rFonts w:ascii="Courier New" w:hAnsi="Courier New" w:cs="Courier New" w:hint="default"/>
+      </w:rPr>
+    </w:lvl>
+    <w:lvl w:ilvl="2" w:tplc="0C0A0005">
+      <w:start w:val="1"/>
+      <w:numFmt w:val="bullet"/>
+      <w:lvlText w:val=""/>
+      <w:lvlJc w:val="left"/>
+      <w:pPr>
+        <w:ind w:left="2160" w:hanging="360"/>
+      </w:pPr>
+      <w:rPr>
+        <w:rFonts w:ascii="Wingdings" w:hAnsi="Wingdings" w:hint="default"/>
+      </w:rPr>
+    </w:lvl>
+    <w:lvl w:ilvl="3" w:tplc="0C0A0001">
+      <w:start w:val="1"/>
+      <w:numFmt w:val="bullet"/>
+      <w:lvlText w:val=""/>
+      <w:lvlJc w:val="left"/>
+      <w:pPr>
+        <w:ind w:left="2880" w:hanging="360"/>
+      </w:pPr>
+      <w:rPr>
+        <w:rFonts w:ascii="Symbol" w:hAnsi="Symbol" w:hint="default"/>
+      </w:rPr>
+    </w:lvl>
+    <w:lvl w:ilvl="4" w:tplc="0C0A0003" w:tentative="1">
+      <w:start w:val="1"/>
+      <w:numFmt w:val="bullet"/>
+      <w:lvlText w:val="o"/>
+      <w:lvlJc w:val="left"/>
+      <w:pPr>
+        <w:ind w:left="3600" w:hanging="360"/>
+      </w:pPr>
+      <w:rPr>
+        <w:rFonts w:ascii="Courier New" w:hAnsi="Courier New" w:cs="Courier New" w:hint="default"/>
+      </w:rPr>
+    </w:lvl>
+    <w:lvl w:ilvl="5" w:tplc="0C0A0005" w:tentative="1">
+      <w:start w:val="1"/>
+      <w:numFmt w:val="bullet"/>
+      <w:lvlText w:val=""/>
+      <w:lvlJc w:val="left"/>
+      <w:pPr>
+        <w:ind w:left="4320" w:hanging="360"/>
+      </w:pPr>
+      <w:rPr>
+        <w:rFonts w:ascii="Wingdings" w:hAnsi="Wingdings" w:hint="default"/>
+      </w:rPr>
+    </w:lvl>
+    <w:lvl w:ilvl="6" w:tplc="0C0A0001" w:tentative="1">
+      <w:start w:val="1"/>
+      <w:numFmt w:val="bullet"/>
+      <w:lvlText w:val=""/>
+      <w:lvlJc w:val="left"/>
+      <w:pPr>
+        <w:ind w:left="5040" w:hanging="360"/>
+      </w:pPr>
+      <w:rPr>
+        <w:rFonts w:ascii="Symbol" w:hAnsi="Symbol" w:hint="default"/>
+      </w:rPr>
+    </w:lvl>
+    <w:lvl w:ilvl="7" w:tplc="0C0A0003" w:tentative="1">
+      <w:start w:val="1"/>
+      <w:numFmt w:val="bullet"/>
+      <w:lvlText w:val="o"/>
+      <w:lvlJc w:val="left"/>
+      <w:pPr>
+        <w:ind w:left="5760" w:hanging="360"/>
+      </w:pPr>
+      <w:rPr>
+        <w:rFonts w:ascii="Courier New" w:hAnsi="Courier New" w:cs="Courier New" w:hint="default"/>
+      </w:rPr>
+    </w:lvl>
+    <w:lvl w:ilvl="8" w:tplc="0C0A0005" w:tentative="1">
+      <w:start w:val="1"/>
+      <w:numFmt w:val="bullet"/>
+      <w:lvlText w:val=""/>
+      <w:lvlJc w:val="left"/>
+      <w:pPr>
+        <w:ind w:left="6480" w:hanging="360"/>
+      </w:pPr>
+      <w:rPr>
+        <w:rFonts w:ascii="Wingdings" w:hAnsi="Wingdings" w:hint="default"/>
+      </w:rPr>
+    </w:lvl>
+  </w:abstractNum>
+  <w:abstractNum w:abstractNumId="3" w15:restartNumberingAfterBreak="0">
     <w:nsid w:val="4DE47291"/>
     <w:multiLevelType w:val="hybridMultilevel"/>
     <w:tmpl w:val="4684C29C"/>
@@ -3227,7 +5084,7 @@
       </w:rPr>
     </w:lvl>
   </w:abstractNum>
-  <w:abstractNum w:abstractNumId="3" w15:restartNumberingAfterBreak="0">
+  <w:abstractNum w:abstractNumId="4" w15:restartNumberingAfterBreak="0">
     <w:nsid w:val="522F26A5"/>
     <w:multiLevelType w:val="hybridMultilevel"/>
     <w:tmpl w:val="9322E822"/>
@@ -3340,7 +5197,7 @@
       </w:rPr>
     </w:lvl>
   </w:abstractNum>
-  <w:abstractNum w:abstractNumId="4" w15:restartNumberingAfterBreak="0">
+  <w:abstractNum w:abstractNumId="5" w15:restartNumberingAfterBreak="0">
     <w:nsid w:val="5D8F0263"/>
     <w:multiLevelType w:val="multilevel"/>
     <w:tmpl w:val="6DF25012"/>
@@ -3453,7 +5310,7 @@
       </w:pPr>
     </w:lvl>
   </w:abstractNum>
-  <w:abstractNum w:abstractNumId="5" w15:restartNumberingAfterBreak="0">
+  <w:abstractNum w:abstractNumId="6" w15:restartNumberingAfterBreak="0">
     <w:nsid w:val="76393B0C"/>
     <w:multiLevelType w:val="hybridMultilevel"/>
     <w:tmpl w:val="922886B8"/>
@@ -3567,22 +5424,25 @@
     </w:lvl>
   </w:abstractNum>
   <w:num w:numId="1">
-    <w:abstractNumId w:val="3"/>
+    <w:abstractNumId w:val="4"/>
   </w:num>
   <w:num w:numId="2">
-    <w:abstractNumId w:val="5"/>
+    <w:abstractNumId w:val="6"/>
   </w:num>
   <w:num w:numId="3">
     <w:abstractNumId w:val="1"/>
   </w:num>
   <w:num w:numId="4">
-    <w:abstractNumId w:val="2"/>
+    <w:abstractNumId w:val="3"/>
   </w:num>
   <w:num w:numId="5">
-    <w:abstractNumId w:val="4"/>
+    <w:abstractNumId w:val="5"/>
   </w:num>
   <w:num w:numId="6">
     <w:abstractNumId w:val="0"/>
+  </w:num>
+  <w:num w:numId="7">
+    <w:abstractNumId w:val="2"/>
   </w:num>
 </w:numbering>
 </file>
@@ -3992,7 +5852,6 @@
     <w:rPr>
       <w:sz w:val="24"/>
       <w:szCs w:val="24"/>
-      <w:lang w:val="en-US"/>
     </w:rPr>
   </w:style>
   <w:style w:type="paragraph" w:styleId="Ttulo1">
@@ -4141,7 +6000,7 @@
       <w:outlineLvl w:val="9"/>
     </w:pPr>
     <w:rPr>
-      <w:lang w:val="es-ES" w:eastAsia="es-ES"/>
+      <w:lang w:eastAsia="es-ES"/>
     </w:rPr>
   </w:style>
   <w:style w:type="paragraph" w:styleId="TDC1">
@@ -4196,7 +6055,7 @@
       <w:rFonts w:eastAsiaTheme="minorEastAsia" w:cs="Times New Roman"/>
       <w:sz w:val="22"/>
       <w:szCs w:val="22"/>
-      <w:lang w:val="es-ES" w:eastAsia="es-ES"/>
+      <w:lang w:eastAsia="es-ES"/>
     </w:rPr>
   </w:style>
   <w:style w:type="paragraph" w:styleId="Encabezado">

--- a/DocumentationSprint3/IT/S3-IT-A34-AnalisisCodigoFuenteYMetricasAsociadas.docx
+++ b/DocumentationSprint3/IT/S3-IT-A34-AnalisisCodigoFuenteYMetricasAsociadas.docx
@@ -664,6 +664,14 @@
           <w:szCs w:val="32"/>
         </w:rPr>
         <w:t>0</w:t>
+      </w:r>
+      <w:r>
+        <w:rPr>
+          <w:noProof/>
+          <w:sz w:val="32"/>
+          <w:szCs w:val="32"/>
+        </w:rPr>
+        <w:t>.0</w:t>
       </w:r>
     </w:p>
     <w:p>
@@ -884,6 +892,13 @@
               </w:rPr>
               <w:t>V1.0</w:t>
             </w:r>
+            <w:r>
+              <w:rPr>
+                <w:noProof/>
+                <w:lang w:val="es-ES"/>
+              </w:rPr>
+              <w:t>.0</w:t>
+            </w:r>
           </w:p>
         </w:tc>
         <w:tc>
@@ -954,6 +969,12 @@
               </w:rPr>
               <w:t>V1.1</w:t>
             </w:r>
+            <w:r>
+              <w:rPr>
+                <w:noProof/>
+              </w:rPr>
+              <w:t>.0</w:t>
+            </w:r>
           </w:p>
         </w:tc>
         <w:tc>
@@ -1016,6 +1037,12 @@
                 <w:noProof/>
               </w:rPr>
               <w:t>V1.2</w:t>
+            </w:r>
+            <w:r>
+              <w:rPr>
+                <w:noProof/>
+              </w:rPr>
+              <w:t>.0</w:t>
             </w:r>
           </w:p>
         </w:tc>
@@ -1120,6 +1147,12 @@
               </w:rPr>
               <w:t>V1.3</w:t>
             </w:r>
+            <w:r>
+              <w:rPr>
+                <w:noProof/>
+              </w:rPr>
+              <w:t>.0</w:t>
+            </w:r>
           </w:p>
         </w:tc>
         <w:tc>
@@ -1198,6 +1231,12 @@
                 <w:noProof/>
               </w:rPr>
               <w:t>V2.0</w:t>
+            </w:r>
+            <w:r>
+              <w:rPr>
+                <w:noProof/>
+              </w:rPr>
+              <w:t>.0</w:t>
             </w:r>
           </w:p>
         </w:tc>
